--- a/肖时同资料/肖时同-开题报告.docx
+++ b/肖时同资料/肖时同-开题报告.docx
@@ -12,6 +12,8 @@
           <w:sz w:val="48"/>
         </w:rPr>
       </w:pPr>
+      <w:bookmarkStart w:id="2" w:name="_GoBack"/>
+      <w:bookmarkEnd w:id="2"/>
       <w:r>
         <w:rPr>
           <w:rFonts w:hint="eastAsia"/>
@@ -433,7 +435,7 @@
     </w:p>
     <w:tbl>
       <w:tblPr>
-        <w:tblStyle w:val="19"/>
+        <w:tblStyle w:val="20"/>
         <w:tblW w:w="0" w:type="auto"/>
         <w:jc w:val="center"/>
         <w:tblLayout w:type="autofit"/>
@@ -1076,7 +1078,7 @@
           <w:szCs w:val="24"/>
           <w:lang w:val="en-US" w:eastAsia="zh-CN" w:bidi="ar"/>
         </w:rPr>
-        <w:t>葡萄酒因其特殊的营养价值和较好的保健效果，越来越受到广大消费者的欢迎，在此情形下，葡萄酒认证和质量评价也得到关注。</w:t>
+        <w:t>葡萄酒因其特殊的营养价值和较好的保健效果，越来越受到广大消费者的欢迎</w:t>
       </w:r>
       <w:r>
         <w:rPr>
@@ -1084,6 +1086,539 @@
           <w:kern w:val="0"/>
           <w:sz w:val="24"/>
           <w:szCs w:val="24"/>
+          <w:lang w:eastAsia="zh-CN" w:bidi="ar"/>
+        </w:rPr>
+        <w:t>。</w:t>
+      </w:r>
+    </w:p>
+    <w:p>
+      <w:pPr>
+        <w:keepNext w:val="0"/>
+        <w:keepLines w:val="0"/>
+        <w:widowControl/>
+        <w:numPr>
+          <w:ilvl w:val="0"/>
+          <w:numId w:val="3"/>
+        </w:numPr>
+        <w:suppressLineNumbers w:val="0"/>
+        <w:jc w:val="left"/>
+        <w:rPr>
+          <w:rFonts w:hint="default" w:ascii="宋体" w:hAnsi="宋体" w:eastAsia="宋体" w:cs="宋体"/>
+          <w:kern w:val="0"/>
+          <w:sz w:val="24"/>
+          <w:szCs w:val="24"/>
+          <w:lang w:val="en-US" w:eastAsia="zh-Hans" w:bidi="ar"/>
+        </w:rPr>
+      </w:pPr>
+      <w:r>
+        <w:rPr>
+          <w:rFonts w:hint="eastAsia" w:ascii="宋体" w:hAnsi="宋体" w:eastAsia="宋体" w:cs="宋体"/>
+          <w:kern w:val="0"/>
+          <w:sz w:val="24"/>
+          <w:szCs w:val="24"/>
+          <w:lang w:val="en-US" w:eastAsia="zh-Hans" w:bidi="ar"/>
+        </w:rPr>
+        <w:t>潜力较大的国内葡萄酒市场</w:t>
+      </w:r>
+    </w:p>
+    <w:p>
+      <w:pPr>
+        <w:keepNext w:val="0"/>
+        <w:keepLines w:val="0"/>
+        <w:pageBreakBefore w:val="0"/>
+        <w:widowControl/>
+        <w:numPr>
+          <w:ilvl w:val="0"/>
+          <w:numId w:val="0"/>
+        </w:numPr>
+        <w:suppressLineNumbers w:val="0"/>
+        <w:kinsoku/>
+        <w:wordWrap/>
+        <w:overflowPunct/>
+        <w:topLinePunct w:val="0"/>
+        <w:autoSpaceDE/>
+        <w:autoSpaceDN/>
+        <w:bidi w:val="0"/>
+        <w:adjustRightInd/>
+        <w:snapToGrid/>
+        <w:ind w:left="480" w:firstLine="425" w:firstLineChars="0"/>
+        <w:jc w:val="left"/>
+        <w:textAlignment w:val="auto"/>
+        <w:rPr>
+          <w:rFonts w:hint="default" w:ascii="宋体" w:hAnsi="宋体" w:eastAsia="宋体" w:cs="宋体"/>
+          <w:kern w:val="0"/>
+          <w:sz w:val="24"/>
+          <w:szCs w:val="24"/>
+          <w:vertAlign w:val="baseline"/>
+          <w:lang w:eastAsia="zh-Hans" w:bidi="ar"/>
+        </w:rPr>
+      </w:pPr>
+      <w:r>
+        <w:rPr>
+          <w:rFonts w:hint="eastAsia" w:ascii="宋体" w:hAnsi="宋体" w:eastAsia="宋体" w:cs="宋体"/>
+          <w:kern w:val="0"/>
+          <w:sz w:val="24"/>
+          <w:szCs w:val="24"/>
+          <w:vertAlign w:val="baseline"/>
+          <w:lang w:val="en-US" w:eastAsia="zh-Hans" w:bidi="ar"/>
+        </w:rPr>
+        <w:t>目前来看</w:t>
+      </w:r>
+      <w:r>
+        <w:rPr>
+          <w:rFonts w:hint="default" w:ascii="宋体" w:hAnsi="宋体" w:eastAsia="宋体" w:cs="宋体"/>
+          <w:kern w:val="0"/>
+          <w:sz w:val="24"/>
+          <w:szCs w:val="24"/>
+          <w:vertAlign w:val="baseline"/>
+          <w:lang w:eastAsia="zh-Hans" w:bidi="ar"/>
+        </w:rPr>
+        <w:t>，</w:t>
+      </w:r>
+      <w:r>
+        <w:rPr>
+          <w:rFonts w:hint="eastAsia" w:ascii="宋体" w:hAnsi="宋体" w:eastAsia="宋体" w:cs="宋体"/>
+          <w:kern w:val="0"/>
+          <w:sz w:val="24"/>
+          <w:szCs w:val="24"/>
+          <w:vertAlign w:val="baseline"/>
+          <w:lang w:val="en-US" w:eastAsia="zh-Hans" w:bidi="ar"/>
+        </w:rPr>
+        <w:t>中国国内葡萄酒市场仅次于美国</w:t>
+      </w:r>
+      <w:r>
+        <w:rPr>
+          <w:rFonts w:hint="default" w:ascii="宋体" w:hAnsi="宋体" w:eastAsia="宋体" w:cs="宋体"/>
+          <w:kern w:val="0"/>
+          <w:sz w:val="24"/>
+          <w:szCs w:val="24"/>
+          <w:vertAlign w:val="baseline"/>
+          <w:lang w:eastAsia="zh-Hans" w:bidi="ar"/>
+        </w:rPr>
+        <w:t>，</w:t>
+      </w:r>
+      <w:r>
+        <w:rPr>
+          <w:rFonts w:hint="eastAsia" w:ascii="宋体" w:hAnsi="宋体" w:eastAsia="宋体" w:cs="宋体"/>
+          <w:kern w:val="0"/>
+          <w:sz w:val="24"/>
+          <w:szCs w:val="24"/>
+          <w:vertAlign w:val="baseline"/>
+          <w:lang w:val="en-US" w:eastAsia="zh-Hans" w:bidi="ar"/>
+        </w:rPr>
+        <w:t>且近几年的年复合增长率保持在</w:t>
+      </w:r>
+      <w:r>
+        <w:rPr>
+          <w:rFonts w:hint="default" w:ascii="宋体" w:hAnsi="宋体" w:eastAsia="宋体" w:cs="宋体"/>
+          <w:kern w:val="0"/>
+          <w:sz w:val="24"/>
+          <w:szCs w:val="24"/>
+          <w:vertAlign w:val="baseline"/>
+          <w:lang w:eastAsia="zh-Hans" w:bidi="ar"/>
+        </w:rPr>
+        <w:t>6%</w:t>
+      </w:r>
+      <w:r>
+        <w:rPr>
+          <w:rFonts w:hint="eastAsia" w:ascii="宋体" w:hAnsi="宋体" w:eastAsia="宋体" w:cs="宋体"/>
+          <w:kern w:val="0"/>
+          <w:sz w:val="24"/>
+          <w:szCs w:val="24"/>
+          <w:vertAlign w:val="baseline"/>
+          <w:lang w:val="en-US" w:eastAsia="zh-Hans" w:bidi="ar"/>
+        </w:rPr>
+        <w:t>以上</w:t>
+      </w:r>
+      <w:r>
+        <w:rPr>
+          <w:rFonts w:hint="default" w:ascii="宋体" w:hAnsi="宋体" w:eastAsia="宋体" w:cs="宋体"/>
+          <w:kern w:val="0"/>
+          <w:sz w:val="24"/>
+          <w:szCs w:val="24"/>
+          <w:vertAlign w:val="baseline"/>
+          <w:lang w:eastAsia="zh-Hans" w:bidi="ar"/>
+        </w:rPr>
+        <w:t>。</w:t>
+      </w:r>
+      <w:r>
+        <w:rPr>
+          <w:rFonts w:hint="eastAsia" w:ascii="宋体" w:hAnsi="宋体" w:eastAsia="宋体" w:cs="宋体"/>
+          <w:kern w:val="0"/>
+          <w:sz w:val="24"/>
+          <w:szCs w:val="24"/>
+          <w:vertAlign w:val="baseline"/>
+          <w:lang w:val="en-US" w:eastAsia="zh-Hans" w:bidi="ar"/>
+        </w:rPr>
+        <w:t>据iiM</w:t>
+      </w:r>
+      <w:r>
+        <w:rPr>
+          <w:rFonts w:hint="default" w:ascii="宋体" w:hAnsi="宋体" w:eastAsia="宋体" w:cs="宋体"/>
+          <w:kern w:val="0"/>
+          <w:sz w:val="24"/>
+          <w:szCs w:val="24"/>
+          <w:vertAlign w:val="baseline"/>
+          <w:lang w:eastAsia="zh-Hans" w:bidi="ar"/>
+        </w:rPr>
+        <w:t>edia Research</w:t>
+      </w:r>
+      <w:r>
+        <w:rPr>
+          <w:rFonts w:hint="eastAsia" w:ascii="宋体" w:hAnsi="宋体" w:eastAsia="宋体" w:cs="宋体"/>
+          <w:kern w:val="0"/>
+          <w:sz w:val="24"/>
+          <w:szCs w:val="24"/>
+          <w:vertAlign w:val="baseline"/>
+          <w:lang w:val="en-US" w:eastAsia="zh-Hans" w:bidi="ar"/>
+        </w:rPr>
+        <w:t>数据显示</w:t>
+      </w:r>
+      <w:r>
+        <w:rPr>
+          <w:rFonts w:hint="default" w:ascii="宋体" w:hAnsi="宋体" w:eastAsia="宋体" w:cs="宋体"/>
+          <w:kern w:val="0"/>
+          <w:sz w:val="24"/>
+          <w:szCs w:val="24"/>
+          <w:vertAlign w:val="baseline"/>
+          <w:lang w:eastAsia="zh-Hans" w:bidi="ar"/>
+        </w:rPr>
+        <w:t>，</w:t>
+      </w:r>
+      <w:r>
+        <w:rPr>
+          <w:rFonts w:hint="eastAsia" w:ascii="宋体" w:hAnsi="宋体" w:eastAsia="宋体" w:cs="宋体"/>
+          <w:kern w:val="0"/>
+          <w:sz w:val="24"/>
+          <w:szCs w:val="24"/>
+          <w:vertAlign w:val="baseline"/>
+          <w:lang w:val="en-US" w:eastAsia="zh-Hans" w:bidi="ar"/>
+        </w:rPr>
+        <w:t>中国网民有</w:t>
+      </w:r>
+      <w:r>
+        <w:rPr>
+          <w:rFonts w:hint="default" w:ascii="宋体" w:hAnsi="宋体" w:eastAsia="宋体" w:cs="宋体"/>
+          <w:kern w:val="0"/>
+          <w:sz w:val="24"/>
+          <w:szCs w:val="24"/>
+          <w:vertAlign w:val="baseline"/>
+          <w:lang w:eastAsia="zh-Hans" w:bidi="ar"/>
+        </w:rPr>
+        <w:t>82%</w:t>
+      </w:r>
+      <w:r>
+        <w:rPr>
+          <w:rFonts w:hint="eastAsia" w:ascii="宋体" w:hAnsi="宋体" w:eastAsia="宋体" w:cs="宋体"/>
+          <w:kern w:val="0"/>
+          <w:sz w:val="24"/>
+          <w:szCs w:val="24"/>
+          <w:vertAlign w:val="baseline"/>
+          <w:lang w:val="en-US" w:eastAsia="zh-Hans" w:bidi="ar"/>
+        </w:rPr>
+        <w:t>购买且饮用过葡萄酒</w:t>
+      </w:r>
+      <w:r>
+        <w:rPr>
+          <w:rFonts w:hint="default" w:ascii="宋体" w:hAnsi="宋体" w:eastAsia="宋体" w:cs="宋体"/>
+          <w:kern w:val="0"/>
+          <w:sz w:val="24"/>
+          <w:szCs w:val="24"/>
+          <w:vertAlign w:val="baseline"/>
+          <w:lang w:eastAsia="zh-Hans" w:bidi="ar"/>
+        </w:rPr>
+        <w:t>，</w:t>
+      </w:r>
+      <w:r>
+        <w:rPr>
+          <w:rFonts w:hint="eastAsia" w:ascii="宋体" w:hAnsi="宋体" w:eastAsia="宋体" w:cs="宋体"/>
+          <w:kern w:val="0"/>
+          <w:sz w:val="24"/>
+          <w:szCs w:val="24"/>
+          <w:vertAlign w:val="baseline"/>
+          <w:lang w:val="en-US" w:eastAsia="zh-Hans" w:bidi="ar"/>
+        </w:rPr>
+        <w:t>从未购买也没有饮用过葡萄酒的只有寥寥</w:t>
+      </w:r>
+      <w:r>
+        <w:rPr>
+          <w:rFonts w:hint="default" w:ascii="宋体" w:hAnsi="宋体" w:eastAsia="宋体" w:cs="宋体"/>
+          <w:kern w:val="0"/>
+          <w:sz w:val="24"/>
+          <w:szCs w:val="24"/>
+          <w:vertAlign w:val="baseline"/>
+          <w:lang w:eastAsia="zh-Hans" w:bidi="ar"/>
+        </w:rPr>
+        <w:t>0</w:t>
+      </w:r>
+      <w:r>
+        <w:rPr>
+          <w:rFonts w:hint="eastAsia" w:ascii="宋体" w:hAnsi="宋体" w:eastAsia="宋体" w:cs="宋体"/>
+          <w:kern w:val="0"/>
+          <w:sz w:val="24"/>
+          <w:szCs w:val="24"/>
+          <w:vertAlign w:val="baseline"/>
+          <w:lang w:val="en-US" w:eastAsia="zh-Hans" w:bidi="ar"/>
+        </w:rPr>
+        <w:t>.</w:t>
+      </w:r>
+      <w:r>
+        <w:rPr>
+          <w:rFonts w:hint="default" w:ascii="宋体" w:hAnsi="宋体" w:eastAsia="宋体" w:cs="宋体"/>
+          <w:kern w:val="0"/>
+          <w:sz w:val="24"/>
+          <w:szCs w:val="24"/>
+          <w:vertAlign w:val="baseline"/>
+          <w:lang w:eastAsia="zh-Hans" w:bidi="ar"/>
+        </w:rPr>
+        <w:t>9%。</w:t>
+      </w:r>
+      <w:r>
+        <w:rPr>
+          <w:rFonts w:hint="eastAsia" w:ascii="宋体" w:hAnsi="宋体" w:eastAsia="宋体" w:cs="宋体"/>
+          <w:kern w:val="0"/>
+          <w:sz w:val="24"/>
+          <w:szCs w:val="24"/>
+          <w:vertAlign w:val="baseline"/>
+          <w:lang w:val="en-US" w:eastAsia="zh-Hans" w:bidi="ar"/>
+        </w:rPr>
+        <w:t>但综合到中国远超美国的人口基数</w:t>
+      </w:r>
+      <w:r>
+        <w:rPr>
+          <w:rFonts w:hint="default" w:ascii="宋体" w:hAnsi="宋体" w:eastAsia="宋体" w:cs="宋体"/>
+          <w:kern w:val="0"/>
+          <w:sz w:val="24"/>
+          <w:szCs w:val="24"/>
+          <w:vertAlign w:val="baseline"/>
+          <w:lang w:eastAsia="zh-Hans" w:bidi="ar"/>
+        </w:rPr>
+        <w:t>，</w:t>
+      </w:r>
+      <w:r>
+        <w:rPr>
+          <w:rFonts w:hint="eastAsia" w:ascii="宋体" w:hAnsi="宋体" w:eastAsia="宋体" w:cs="宋体"/>
+          <w:kern w:val="0"/>
+          <w:sz w:val="24"/>
+          <w:szCs w:val="24"/>
+          <w:vertAlign w:val="baseline"/>
+          <w:lang w:val="en-US" w:eastAsia="zh-Hans" w:bidi="ar"/>
+        </w:rPr>
+        <w:t>中产阶级数量的不断扩大</w:t>
+      </w:r>
+      <w:r>
+        <w:rPr>
+          <w:rFonts w:hint="default" w:ascii="宋体" w:hAnsi="宋体" w:eastAsia="宋体" w:cs="宋体"/>
+          <w:kern w:val="0"/>
+          <w:sz w:val="24"/>
+          <w:szCs w:val="24"/>
+          <w:vertAlign w:val="baseline"/>
+          <w:lang w:eastAsia="zh-Hans" w:bidi="ar"/>
+        </w:rPr>
+        <w:t>，</w:t>
+      </w:r>
+      <w:r>
+        <w:rPr>
+          <w:rFonts w:hint="eastAsia" w:ascii="宋体" w:hAnsi="宋体" w:eastAsia="宋体" w:cs="宋体"/>
+          <w:kern w:val="0"/>
+          <w:sz w:val="24"/>
+          <w:szCs w:val="24"/>
+          <w:vertAlign w:val="baseline"/>
+          <w:lang w:val="en-US" w:eastAsia="zh-Hans" w:bidi="ar"/>
+        </w:rPr>
+        <w:t>中国的葡萄酒市场仍有广袤的发展空间</w:t>
+      </w:r>
+      <w:r>
+        <w:rPr>
+          <w:rFonts w:hint="default" w:ascii="宋体" w:hAnsi="宋体" w:eastAsia="宋体" w:cs="宋体"/>
+          <w:kern w:val="0"/>
+          <w:sz w:val="24"/>
+          <w:szCs w:val="24"/>
+          <w:vertAlign w:val="baseline"/>
+          <w:lang w:eastAsia="zh-Hans" w:bidi="ar"/>
+        </w:rPr>
+        <w:t>。</w:t>
+      </w:r>
+      <w:r>
+        <w:rPr>
+          <w:rFonts w:hint="eastAsia" w:ascii="宋体" w:hAnsi="宋体" w:eastAsia="宋体" w:cs="宋体"/>
+          <w:kern w:val="0"/>
+          <w:sz w:val="24"/>
+          <w:szCs w:val="24"/>
+          <w:vertAlign w:val="baseline"/>
+          <w:lang w:val="en-US" w:eastAsia="zh-Hans" w:bidi="ar"/>
+        </w:rPr>
+        <w:t>想要攫取这些潜在市场</w:t>
+      </w:r>
+      <w:r>
+        <w:rPr>
+          <w:rFonts w:hint="default" w:ascii="宋体" w:hAnsi="宋体" w:eastAsia="宋体" w:cs="宋体"/>
+          <w:kern w:val="0"/>
+          <w:sz w:val="24"/>
+          <w:szCs w:val="24"/>
+          <w:vertAlign w:val="baseline"/>
+          <w:lang w:eastAsia="zh-Hans" w:bidi="ar"/>
+        </w:rPr>
+        <w:t>，</w:t>
+      </w:r>
+      <w:r>
+        <w:rPr>
+          <w:rFonts w:hint="eastAsia" w:ascii="宋体" w:hAnsi="宋体" w:eastAsia="宋体" w:cs="宋体"/>
+          <w:kern w:val="0"/>
+          <w:sz w:val="24"/>
+          <w:szCs w:val="24"/>
+          <w:vertAlign w:val="baseline"/>
+          <w:lang w:val="en-US" w:eastAsia="zh-Hans" w:bidi="ar"/>
+        </w:rPr>
+        <w:t>除了要继续保证良好的葡萄酒品质外</w:t>
+      </w:r>
+      <w:r>
+        <w:rPr>
+          <w:rFonts w:hint="default" w:ascii="宋体" w:hAnsi="宋体" w:eastAsia="宋体" w:cs="宋体"/>
+          <w:kern w:val="0"/>
+          <w:sz w:val="24"/>
+          <w:szCs w:val="24"/>
+          <w:vertAlign w:val="baseline"/>
+          <w:lang w:eastAsia="zh-Hans" w:bidi="ar"/>
+        </w:rPr>
+        <w:t>，</w:t>
+      </w:r>
+      <w:r>
+        <w:rPr>
+          <w:rFonts w:hint="eastAsia" w:ascii="宋体" w:hAnsi="宋体" w:eastAsia="宋体" w:cs="宋体"/>
+          <w:kern w:val="0"/>
+          <w:sz w:val="24"/>
+          <w:szCs w:val="24"/>
+          <w:vertAlign w:val="baseline"/>
+          <w:lang w:val="en-US" w:eastAsia="zh-Hans" w:bidi="ar"/>
+        </w:rPr>
+        <w:t>还要培养消费者对葡萄酒的认识和了解</w:t>
+      </w:r>
+      <w:r>
+        <w:rPr>
+          <w:rFonts w:hint="default" w:ascii="宋体" w:hAnsi="宋体" w:eastAsia="宋体" w:cs="宋体"/>
+          <w:kern w:val="0"/>
+          <w:sz w:val="24"/>
+          <w:szCs w:val="24"/>
+          <w:vertAlign w:val="baseline"/>
+          <w:lang w:eastAsia="zh-Hans" w:bidi="ar"/>
+        </w:rPr>
+        <w:t>，</w:t>
+      </w:r>
+      <w:r>
+        <w:rPr>
+          <w:rFonts w:hint="eastAsia" w:ascii="宋体" w:hAnsi="宋体" w:eastAsia="宋体" w:cs="宋体"/>
+          <w:kern w:val="0"/>
+          <w:sz w:val="24"/>
+          <w:szCs w:val="24"/>
+          <w:vertAlign w:val="baseline"/>
+          <w:lang w:val="en-US" w:eastAsia="zh-Hans" w:bidi="ar"/>
+        </w:rPr>
+        <w:t>使得消费者了解其文化底蕴</w:t>
+      </w:r>
+      <w:r>
+        <w:rPr>
+          <w:rFonts w:hint="default" w:ascii="宋体" w:hAnsi="宋体" w:eastAsia="宋体" w:cs="宋体"/>
+          <w:kern w:val="0"/>
+          <w:sz w:val="24"/>
+          <w:szCs w:val="24"/>
+          <w:vertAlign w:val="baseline"/>
+          <w:lang w:eastAsia="zh-Hans" w:bidi="ar"/>
+        </w:rPr>
+        <w:t>，</w:t>
+      </w:r>
+      <w:r>
+        <w:rPr>
+          <w:rFonts w:hint="eastAsia" w:ascii="宋体" w:hAnsi="宋体" w:eastAsia="宋体" w:cs="宋体"/>
+          <w:kern w:val="0"/>
+          <w:sz w:val="24"/>
+          <w:szCs w:val="24"/>
+          <w:vertAlign w:val="baseline"/>
+          <w:lang w:val="en-US" w:eastAsia="zh-Hans" w:bidi="ar"/>
+        </w:rPr>
+        <w:t>让消费者能够知道葡萄酒品级分类</w:t>
+      </w:r>
+      <w:r>
+        <w:rPr>
+          <w:rFonts w:hint="default" w:ascii="宋体" w:hAnsi="宋体" w:eastAsia="宋体" w:cs="宋体"/>
+          <w:kern w:val="0"/>
+          <w:sz w:val="24"/>
+          <w:szCs w:val="24"/>
+          <w:vertAlign w:val="baseline"/>
+          <w:lang w:eastAsia="zh-Hans" w:bidi="ar"/>
+        </w:rPr>
+        <w:t>，</w:t>
+      </w:r>
+      <w:r>
+        <w:rPr>
+          <w:rFonts w:hint="eastAsia" w:ascii="宋体" w:hAnsi="宋体" w:eastAsia="宋体" w:cs="宋体"/>
+          <w:kern w:val="0"/>
+          <w:sz w:val="24"/>
+          <w:szCs w:val="24"/>
+          <w:vertAlign w:val="baseline"/>
+          <w:lang w:val="en-US" w:eastAsia="zh-Hans" w:bidi="ar"/>
+        </w:rPr>
+        <w:t>以及品级的评判标准</w:t>
+      </w:r>
+      <w:r>
+        <w:rPr>
+          <w:rFonts w:hint="default" w:ascii="宋体" w:hAnsi="宋体" w:eastAsia="宋体" w:cs="宋体"/>
+          <w:kern w:val="0"/>
+          <w:sz w:val="24"/>
+          <w:szCs w:val="24"/>
+          <w:vertAlign w:val="baseline"/>
+          <w:lang w:eastAsia="zh-Hans" w:bidi="ar"/>
+        </w:rPr>
+        <w:t>。</w:t>
+      </w:r>
+    </w:p>
+    <w:p>
+      <w:pPr>
+        <w:keepNext w:val="0"/>
+        <w:keepLines w:val="0"/>
+        <w:pageBreakBefore w:val="0"/>
+        <w:widowControl/>
+        <w:numPr>
+          <w:ilvl w:val="0"/>
+          <w:numId w:val="3"/>
+        </w:numPr>
+        <w:suppressLineNumbers w:val="0"/>
+        <w:kinsoku/>
+        <w:wordWrap/>
+        <w:overflowPunct/>
+        <w:topLinePunct w:val="0"/>
+        <w:autoSpaceDE/>
+        <w:autoSpaceDN/>
+        <w:bidi w:val="0"/>
+        <w:adjustRightInd/>
+        <w:snapToGrid/>
+        <w:ind w:left="480" w:leftChars="0" w:hanging="480" w:hangingChars="200"/>
+        <w:jc w:val="left"/>
+        <w:textAlignment w:val="auto"/>
+        <w:rPr>
+          <w:rFonts w:hint="default" w:ascii="宋体" w:hAnsi="宋体" w:eastAsia="宋体" w:cs="宋体"/>
+          <w:kern w:val="0"/>
+          <w:sz w:val="24"/>
+          <w:szCs w:val="24"/>
+          <w:lang w:val="en-US" w:eastAsia="zh-Hans" w:bidi="ar"/>
+        </w:rPr>
+      </w:pPr>
+      <w:r>
+        <w:rPr>
+          <w:rFonts w:hint="eastAsia" w:ascii="宋体" w:hAnsi="宋体" w:eastAsia="宋体" w:cs="宋体"/>
+          <w:kern w:val="0"/>
+          <w:sz w:val="24"/>
+          <w:szCs w:val="24"/>
+          <w:lang w:val="en-US" w:eastAsia="zh-Hans" w:bidi="ar"/>
+        </w:rPr>
+        <w:t>不透明的传统评分方法</w:t>
+      </w:r>
+      <w:r>
+        <w:rPr>
+          <w:rFonts w:ascii="宋体" w:hAnsi="宋体" w:eastAsia="宋体" w:cs="宋体"/>
+          <w:kern w:val="0"/>
+          <w:sz w:val="24"/>
+          <w:szCs w:val="24"/>
           <w:lang w:val="en-US" w:eastAsia="zh-CN" w:bidi="ar"/>
         </w:rPr>
         <w:br w:type="textWrapping"/>
@@ -1451,248 +1986,1197 @@
     </w:p>
     <w:p>
       <w:pPr>
+        <w:keepNext w:val="0"/>
+        <w:keepLines w:val="0"/>
+        <w:widowControl/>
+        <w:numPr>
+          <w:ilvl w:val="0"/>
+          <w:numId w:val="3"/>
+        </w:numPr>
+        <w:suppressLineNumbers w:val="0"/>
+        <w:ind w:left="0" w:leftChars="0" w:firstLine="0" w:firstLineChars="0"/>
+        <w:jc w:val="left"/>
+        <w:rPr>
+          <w:rFonts w:hint="default" w:ascii="宋体" w:hAnsi="宋体" w:eastAsia="宋体" w:cs="宋体"/>
+          <w:kern w:val="0"/>
+          <w:sz w:val="24"/>
+          <w:szCs w:val="24"/>
+          <w:lang w:val="en-US" w:eastAsia="zh-Hans" w:bidi="ar"/>
+        </w:rPr>
+      </w:pPr>
+      <w:r>
+        <w:rPr>
+          <w:rFonts w:hint="eastAsia" w:ascii="宋体" w:hAnsi="宋体" w:eastAsia="宋体" w:cs="宋体"/>
+          <w:kern w:val="0"/>
+          <w:sz w:val="24"/>
+          <w:szCs w:val="24"/>
+          <w:lang w:val="en-US" w:eastAsia="zh-Hans" w:bidi="ar"/>
+        </w:rPr>
+        <w:t>成熟的统计学评分方法</w:t>
+      </w:r>
+    </w:p>
+    <w:p>
+      <w:pPr>
+        <w:keepNext w:val="0"/>
+        <w:keepLines w:val="0"/>
+        <w:pageBreakBefore w:val="0"/>
+        <w:widowControl/>
+        <w:suppressLineNumbers w:val="0"/>
+        <w:kinsoku/>
+        <w:wordWrap/>
+        <w:overflowPunct/>
+        <w:topLinePunct w:val="0"/>
+        <w:autoSpaceDE/>
+        <w:autoSpaceDN/>
+        <w:bidi w:val="0"/>
+        <w:adjustRightInd/>
+        <w:snapToGrid/>
+        <w:ind w:left="480" w:firstLine="425" w:firstLineChars="0"/>
+        <w:jc w:val="left"/>
+        <w:textAlignment w:val="auto"/>
+        <w:rPr>
+          <w:rFonts w:hint="eastAsia" w:ascii="宋体" w:hAnsi="宋体" w:eastAsia="宋体" w:cs="宋体"/>
+          <w:kern w:val="0"/>
+          <w:sz w:val="24"/>
+          <w:szCs w:val="24"/>
+          <w:lang w:val="en-US" w:eastAsia="zh-CN" w:bidi="ar"/>
+        </w:rPr>
+      </w:pPr>
+      <w:r>
+        <w:rPr>
+          <w:rFonts w:ascii="宋体" w:hAnsi="宋体" w:eastAsia="宋体" w:cs="宋体"/>
+          <w:kern w:val="0"/>
+          <w:sz w:val="24"/>
+          <w:szCs w:val="24"/>
+          <w:lang w:val="en-US" w:eastAsia="zh-CN" w:bidi="ar"/>
+        </w:rPr>
+        <w:t>事实上，酿酒葡萄的好坏与所酿葡萄酒的质量有直接的关系，葡萄酒和酿酒葡萄检测的理化指标会在一定程度上反映葡萄酒和葡萄的质量</w:t>
+      </w:r>
+      <w:r>
+        <w:rPr>
+          <w:rFonts w:ascii="宋体" w:hAnsi="宋体" w:eastAsia="宋体" w:cs="宋体"/>
+          <w:kern w:val="0"/>
+          <w:sz w:val="24"/>
+          <w:szCs w:val="24"/>
+          <w:lang w:eastAsia="zh-CN" w:bidi="ar"/>
+        </w:rPr>
+        <w:t>。</w:t>
+      </w:r>
+      <w:r>
+        <w:rPr>
+          <w:rFonts w:hint="eastAsia" w:ascii="宋体" w:hAnsi="宋体" w:eastAsia="宋体" w:cs="宋体"/>
+          <w:kern w:val="0"/>
+          <w:sz w:val="24"/>
+          <w:szCs w:val="24"/>
+          <w:lang w:val="en-US" w:eastAsia="zh-CN" w:bidi="ar"/>
+        </w:rPr>
+        <w:t>在评判葡萄酒质量时，除了传统的依靠专业的评酒员，直接给出葡萄酒分数。还可以通过酿造所使用的葡萄质量，以及成品葡萄酒的各种理化指标来间接判断葡萄酒的质量。</w:t>
+      </w:r>
+    </w:p>
+    <w:p>
+      <w:pPr>
+        <w:keepNext w:val="0"/>
+        <w:keepLines w:val="0"/>
+        <w:pageBreakBefore w:val="0"/>
+        <w:widowControl/>
+        <w:numPr>
+          <w:ilvl w:val="0"/>
+          <w:numId w:val="0"/>
+        </w:numPr>
+        <w:suppressLineNumbers w:val="0"/>
+        <w:kinsoku/>
+        <w:wordWrap/>
+        <w:overflowPunct/>
+        <w:topLinePunct w:val="0"/>
+        <w:autoSpaceDE/>
+        <w:autoSpaceDN/>
+        <w:bidi w:val="0"/>
+        <w:adjustRightInd/>
+        <w:snapToGrid/>
+        <w:ind w:left="480" w:firstLine="425" w:firstLineChars="0"/>
+        <w:jc w:val="left"/>
+        <w:textAlignment w:val="auto"/>
+        <w:rPr>
+          <w:rFonts w:hint="default" w:ascii="宋体" w:hAnsi="宋体" w:eastAsia="宋体" w:cs="宋体"/>
+          <w:kern w:val="0"/>
+          <w:sz w:val="24"/>
+          <w:szCs w:val="24"/>
+          <w:vertAlign w:val="baseline"/>
+          <w:lang w:eastAsia="zh-Hans" w:bidi="ar"/>
+        </w:rPr>
+      </w:pPr>
+      <w:r>
+        <w:rPr>
+          <w:rFonts w:hint="eastAsia" w:ascii="宋体" w:hAnsi="宋体" w:eastAsia="宋体" w:cs="宋体"/>
+          <w:kern w:val="0"/>
+          <w:sz w:val="24"/>
+          <w:szCs w:val="24"/>
+          <w:lang w:val="en-US" w:eastAsia="zh-Hans" w:bidi="ar"/>
+        </w:rPr>
+        <w:t>国内国外针对这两者的研究已有很多</w:t>
+      </w:r>
+      <w:r>
+        <w:rPr>
+          <w:rFonts w:hint="default" w:ascii="宋体" w:hAnsi="宋体" w:eastAsia="宋体" w:cs="宋体"/>
+          <w:kern w:val="0"/>
+          <w:sz w:val="24"/>
+          <w:szCs w:val="24"/>
+          <w:lang w:eastAsia="zh-Hans" w:bidi="ar"/>
+        </w:rPr>
+        <w:t>，</w:t>
+      </w:r>
+      <w:r>
+        <w:rPr>
+          <w:rFonts w:hint="eastAsia" w:ascii="宋体" w:hAnsi="宋体" w:eastAsia="宋体" w:cs="宋体"/>
+          <w:kern w:val="0"/>
+          <w:sz w:val="24"/>
+          <w:szCs w:val="24"/>
+          <w:lang w:val="en-US" w:eastAsia="zh-Hans" w:bidi="ar"/>
+        </w:rPr>
+        <w:t>使用到的数学工具包括多元统计分析</w:t>
+      </w:r>
+      <w:r>
+        <w:rPr>
+          <w:rFonts w:hint="default" w:ascii="宋体" w:hAnsi="宋体" w:eastAsia="宋体" w:cs="宋体"/>
+          <w:kern w:val="0"/>
+          <w:sz w:val="24"/>
+          <w:szCs w:val="24"/>
+          <w:vertAlign w:val="superscript"/>
+          <w:lang w:eastAsia="zh-Hans" w:bidi="ar"/>
+        </w:rPr>
+        <w:t>[1]</w:t>
+      </w:r>
+      <w:r>
+        <w:rPr>
+          <w:rFonts w:hint="default" w:ascii="宋体" w:hAnsi="宋体" w:eastAsia="宋体" w:cs="宋体"/>
+          <w:kern w:val="0"/>
+          <w:sz w:val="24"/>
+          <w:szCs w:val="24"/>
+          <w:lang w:eastAsia="zh-Hans" w:bidi="ar"/>
+        </w:rPr>
+        <w:t>、</w:t>
+      </w:r>
+      <w:r>
+        <w:rPr>
+          <w:rFonts w:hint="eastAsia" w:ascii="宋体" w:hAnsi="宋体" w:eastAsia="宋体" w:cs="宋体"/>
+          <w:kern w:val="0"/>
+          <w:sz w:val="24"/>
+          <w:szCs w:val="24"/>
+          <w:lang w:val="en-US" w:eastAsia="zh-Hans" w:bidi="ar"/>
+        </w:rPr>
+        <w:t>多元线性回归模型</w:t>
+      </w:r>
+      <w:r>
+        <w:rPr>
+          <w:rFonts w:hint="default" w:ascii="宋体" w:hAnsi="宋体" w:eastAsia="宋体" w:cs="宋体"/>
+          <w:kern w:val="0"/>
+          <w:sz w:val="24"/>
+          <w:szCs w:val="24"/>
+          <w:vertAlign w:val="superscript"/>
+          <w:lang w:eastAsia="zh-Hans" w:bidi="ar"/>
+        </w:rPr>
+        <w:t>[2]</w:t>
+      </w:r>
+      <w:r>
+        <w:rPr>
+          <w:rFonts w:hint="default" w:ascii="宋体" w:hAnsi="宋体" w:eastAsia="宋体" w:cs="宋体"/>
+          <w:kern w:val="0"/>
+          <w:sz w:val="24"/>
+          <w:szCs w:val="24"/>
+          <w:vertAlign w:val="baseline"/>
+          <w:lang w:eastAsia="zh-Hans" w:bidi="ar"/>
+        </w:rPr>
+        <w:t>、</w:t>
+      </w:r>
+      <w:r>
+        <w:rPr>
+          <w:rFonts w:hint="eastAsia" w:ascii="宋体" w:hAnsi="宋体" w:eastAsia="宋体" w:cs="宋体"/>
+          <w:kern w:val="0"/>
+          <w:sz w:val="24"/>
+          <w:szCs w:val="24"/>
+          <w:vertAlign w:val="baseline"/>
+          <w:lang w:val="en-US" w:eastAsia="zh-Hans" w:bidi="ar"/>
+        </w:rPr>
+        <w:t>典型相关性分析</w:t>
+      </w:r>
+      <w:r>
+        <w:rPr>
+          <w:rFonts w:hint="default" w:ascii="宋体" w:hAnsi="宋体" w:eastAsia="宋体" w:cs="宋体"/>
+          <w:kern w:val="0"/>
+          <w:sz w:val="24"/>
+          <w:szCs w:val="24"/>
+          <w:vertAlign w:val="superscript"/>
+          <w:lang w:eastAsia="zh-Hans" w:bidi="ar"/>
+        </w:rPr>
+        <w:t>[3]</w:t>
+      </w:r>
+      <w:r>
+        <w:rPr>
+          <w:rFonts w:hint="default" w:ascii="宋体" w:hAnsi="宋体" w:eastAsia="宋体" w:cs="宋体"/>
+          <w:kern w:val="0"/>
+          <w:sz w:val="24"/>
+          <w:szCs w:val="24"/>
+          <w:vertAlign w:val="baseline"/>
+          <w:lang w:eastAsia="zh-Hans" w:bidi="ar"/>
+        </w:rPr>
+        <w:t>、</w:t>
+      </w:r>
+      <w:r>
+        <w:rPr>
+          <w:rFonts w:hint="eastAsia" w:ascii="宋体" w:hAnsi="宋体" w:eastAsia="宋体" w:cs="宋体"/>
+          <w:kern w:val="0"/>
+          <w:sz w:val="24"/>
+          <w:szCs w:val="24"/>
+          <w:vertAlign w:val="baseline"/>
+          <w:lang w:val="en-US" w:eastAsia="zh-CN" w:bidi="ar"/>
+        </w:rPr>
+        <w:t>因子分析模型</w:t>
+      </w:r>
+      <w:r>
+        <w:rPr>
+          <w:rFonts w:hint="eastAsia" w:ascii="宋体" w:hAnsi="宋体" w:eastAsia="宋体" w:cs="宋体"/>
+          <w:kern w:val="0"/>
+          <w:sz w:val="24"/>
+          <w:szCs w:val="24"/>
+          <w:vertAlign w:val="superscript"/>
+          <w:lang w:val="en-US" w:eastAsia="zh-CN" w:bidi="ar"/>
+        </w:rPr>
+        <w:t>[4]</w:t>
+      </w:r>
+      <w:r>
+        <w:rPr>
+          <w:rFonts w:hint="default" w:ascii="宋体" w:hAnsi="宋体" w:eastAsia="宋体" w:cs="宋体"/>
+          <w:kern w:val="0"/>
+          <w:sz w:val="24"/>
+          <w:szCs w:val="24"/>
+          <w:vertAlign w:val="baseline"/>
+          <w:lang w:eastAsia="zh-CN" w:bidi="ar"/>
+        </w:rPr>
+        <w:t>、</w:t>
+      </w:r>
+      <w:r>
+        <w:rPr>
+          <w:rFonts w:hint="eastAsia" w:ascii="宋体" w:hAnsi="宋体" w:eastAsia="宋体" w:cs="宋体"/>
+          <w:kern w:val="0"/>
+          <w:sz w:val="24"/>
+          <w:szCs w:val="24"/>
+          <w:vertAlign w:val="baseline"/>
+          <w:lang w:val="en-US" w:eastAsia="zh-Hans" w:bidi="ar"/>
+        </w:rPr>
+        <w:t>逐步回归模型</w:t>
+      </w:r>
+      <w:r>
+        <w:rPr>
+          <w:rFonts w:hint="default" w:ascii="宋体" w:hAnsi="宋体" w:eastAsia="宋体" w:cs="宋体"/>
+          <w:kern w:val="0"/>
+          <w:sz w:val="24"/>
+          <w:szCs w:val="24"/>
+          <w:vertAlign w:val="superscript"/>
+          <w:lang w:eastAsia="zh-Hans" w:bidi="ar"/>
+        </w:rPr>
+        <w:t>[5]</w:t>
+      </w:r>
+      <w:r>
+        <w:rPr>
+          <w:rFonts w:hint="default" w:ascii="宋体" w:hAnsi="宋体" w:eastAsia="宋体" w:cs="宋体"/>
+          <w:kern w:val="0"/>
+          <w:sz w:val="24"/>
+          <w:szCs w:val="24"/>
+          <w:vertAlign w:val="baseline"/>
+          <w:lang w:eastAsia="zh-Hans" w:bidi="ar"/>
+        </w:rPr>
+        <w:t>。</w:t>
+      </w:r>
+      <w:r>
+        <w:rPr>
+          <w:rFonts w:hint="eastAsia" w:ascii="宋体" w:hAnsi="宋体" w:eastAsia="宋体" w:cs="宋体"/>
+          <w:kern w:val="0"/>
+          <w:sz w:val="24"/>
+          <w:szCs w:val="24"/>
+          <w:vertAlign w:val="baseline"/>
+          <w:lang w:val="en-US" w:eastAsia="zh-CN" w:bidi="ar"/>
+        </w:rPr>
+        <w:t>其中，因子分析模型</w:t>
+      </w:r>
+      <w:r>
+        <w:rPr>
+          <w:rFonts w:hint="eastAsia" w:ascii="宋体" w:hAnsi="宋体" w:eastAsia="宋体" w:cs="宋体"/>
+          <w:kern w:val="0"/>
+          <w:sz w:val="24"/>
+          <w:szCs w:val="24"/>
+          <w:vertAlign w:val="superscript"/>
+          <w:lang w:val="en-US" w:eastAsia="zh-CN" w:bidi="ar"/>
+        </w:rPr>
+        <w:t>[4]</w:t>
+      </w:r>
+      <w:r>
+        <w:rPr>
+          <w:rFonts w:hint="eastAsia" w:ascii="宋体" w:hAnsi="宋体" w:eastAsia="宋体" w:cs="宋体"/>
+          <w:kern w:val="0"/>
+          <w:sz w:val="24"/>
+          <w:szCs w:val="24"/>
+          <w:vertAlign w:val="baseline"/>
+          <w:lang w:val="en-US" w:eastAsia="zh-CN" w:bidi="ar"/>
+        </w:rPr>
+        <w:t>主要针对酿酒葡萄质量进行分析，从中精炼出葡萄中对酒质量有着显著影响的理化指标。</w:t>
+      </w:r>
+      <w:r>
+        <w:rPr>
+          <w:rFonts w:hint="eastAsia" w:ascii="宋体" w:hAnsi="宋体" w:eastAsia="宋体" w:cs="宋体"/>
+          <w:kern w:val="0"/>
+          <w:sz w:val="24"/>
+          <w:szCs w:val="24"/>
+          <w:vertAlign w:val="baseline"/>
+          <w:lang w:val="en-US" w:eastAsia="zh-Hans" w:bidi="ar"/>
+        </w:rPr>
+        <w:t>由于相关性分析只能定性地给出研究对象的关系，为了定量给出描述两者联系的方程</w:t>
+      </w:r>
+      <w:r>
+        <w:rPr>
+          <w:rFonts w:hint="default" w:ascii="宋体" w:hAnsi="宋体" w:eastAsia="宋体" w:cs="宋体"/>
+          <w:kern w:val="0"/>
+          <w:sz w:val="24"/>
+          <w:szCs w:val="24"/>
+          <w:vertAlign w:val="baseline"/>
+          <w:lang w:eastAsia="zh-Hans" w:bidi="ar"/>
+        </w:rPr>
+        <w:t>，</w:t>
+      </w:r>
+      <w:r>
+        <w:rPr>
+          <w:rFonts w:hint="eastAsia" w:ascii="宋体" w:hAnsi="宋体" w:eastAsia="宋体" w:cs="宋体"/>
+          <w:kern w:val="0"/>
+          <w:sz w:val="24"/>
+          <w:szCs w:val="24"/>
+          <w:vertAlign w:val="baseline"/>
+          <w:lang w:val="en-US" w:eastAsia="zh-Hans" w:bidi="ar"/>
+        </w:rPr>
+        <w:t>李治奇等人在给出酿酒葡萄指标权重图的基础上</w:t>
+      </w:r>
+      <w:r>
+        <w:rPr>
+          <w:rFonts w:hint="default" w:ascii="宋体" w:hAnsi="宋体" w:eastAsia="宋体" w:cs="宋体"/>
+          <w:kern w:val="0"/>
+          <w:sz w:val="24"/>
+          <w:szCs w:val="24"/>
+          <w:vertAlign w:val="baseline"/>
+          <w:lang w:eastAsia="zh-Hans" w:bidi="ar"/>
+        </w:rPr>
+        <w:t>，</w:t>
+      </w:r>
+      <w:r>
+        <w:rPr>
+          <w:rFonts w:hint="eastAsia" w:ascii="宋体" w:hAnsi="宋体" w:eastAsia="宋体" w:cs="宋体"/>
+          <w:kern w:val="0"/>
+          <w:sz w:val="24"/>
+          <w:szCs w:val="24"/>
+          <w:vertAlign w:val="baseline"/>
+          <w:lang w:val="en-US" w:eastAsia="zh-Hans" w:bidi="ar"/>
+        </w:rPr>
+        <w:t>采用逐步回归模型</w:t>
+      </w:r>
+      <w:r>
+        <w:rPr>
+          <w:rFonts w:hint="default" w:ascii="宋体" w:hAnsi="宋体" w:eastAsia="宋体" w:cs="宋体"/>
+          <w:kern w:val="0"/>
+          <w:sz w:val="24"/>
+          <w:szCs w:val="24"/>
+          <w:vertAlign w:val="superscript"/>
+          <w:lang w:eastAsia="zh-Hans" w:bidi="ar"/>
+        </w:rPr>
+        <w:t>[5]</w:t>
+      </w:r>
+      <w:r>
+        <w:rPr>
+          <w:rFonts w:hint="default" w:ascii="宋体" w:hAnsi="宋体" w:eastAsia="宋体" w:cs="宋体"/>
+          <w:kern w:val="0"/>
+          <w:sz w:val="24"/>
+          <w:szCs w:val="24"/>
+          <w:vertAlign w:val="baseline"/>
+          <w:lang w:eastAsia="zh-Hans" w:bidi="ar"/>
+        </w:rPr>
+        <w:t>，</w:t>
+      </w:r>
+      <w:r>
+        <w:rPr>
+          <w:rFonts w:hint="eastAsia" w:ascii="宋体" w:hAnsi="宋体" w:eastAsia="宋体" w:cs="宋体"/>
+          <w:kern w:val="0"/>
+          <w:sz w:val="24"/>
+          <w:szCs w:val="24"/>
+          <w:vertAlign w:val="baseline"/>
+          <w:lang w:val="en-US" w:eastAsia="zh-Hans" w:bidi="ar"/>
+        </w:rPr>
+        <w:t>建立了酿酒葡萄与葡萄酒理化指标之间的联系方程式</w:t>
+      </w:r>
+      <w:r>
+        <w:rPr>
+          <w:rFonts w:hint="default" w:ascii="宋体" w:hAnsi="宋体" w:eastAsia="宋体" w:cs="宋体"/>
+          <w:kern w:val="0"/>
+          <w:sz w:val="24"/>
+          <w:szCs w:val="24"/>
+          <w:vertAlign w:val="baseline"/>
+          <w:lang w:eastAsia="zh-Hans" w:bidi="ar"/>
+        </w:rPr>
+        <w:t>。</w:t>
+      </w:r>
+      <w:r>
+        <w:rPr>
+          <w:rFonts w:hint="eastAsia" w:ascii="宋体" w:hAnsi="宋体" w:eastAsia="宋体" w:cs="宋体"/>
+          <w:kern w:val="0"/>
+          <w:sz w:val="24"/>
+          <w:szCs w:val="24"/>
+          <w:vertAlign w:val="baseline"/>
+          <w:lang w:val="en-US" w:eastAsia="zh-Hans" w:bidi="ar"/>
+        </w:rPr>
+        <w:t>其余三种模型都在其选择的数据集的基础上</w:t>
+      </w:r>
+      <w:r>
+        <w:rPr>
+          <w:rFonts w:hint="default" w:ascii="宋体" w:hAnsi="宋体" w:eastAsia="宋体" w:cs="宋体"/>
+          <w:kern w:val="0"/>
+          <w:sz w:val="24"/>
+          <w:szCs w:val="24"/>
+          <w:vertAlign w:val="baseline"/>
+          <w:lang w:eastAsia="zh-Hans" w:bidi="ar"/>
+        </w:rPr>
+        <w:t>，</w:t>
+      </w:r>
+      <w:r>
+        <w:rPr>
+          <w:rFonts w:hint="eastAsia" w:ascii="宋体" w:hAnsi="宋体" w:eastAsia="宋体" w:cs="宋体"/>
+          <w:kern w:val="0"/>
+          <w:sz w:val="24"/>
+          <w:szCs w:val="24"/>
+          <w:vertAlign w:val="baseline"/>
+          <w:lang w:val="en-US" w:eastAsia="zh-Hans" w:bidi="ar"/>
+        </w:rPr>
+        <w:t>得出了红白葡萄酒质量分数与理化参数的线性回归方程式</w:t>
+      </w:r>
+      <w:r>
+        <w:rPr>
+          <w:rFonts w:hint="default" w:ascii="宋体" w:hAnsi="宋体" w:eastAsia="宋体" w:cs="宋体"/>
+          <w:kern w:val="0"/>
+          <w:sz w:val="24"/>
+          <w:szCs w:val="24"/>
+          <w:vertAlign w:val="baseline"/>
+          <w:lang w:eastAsia="zh-Hans" w:bidi="ar"/>
+        </w:rPr>
+        <w:t>。</w:t>
+      </w:r>
+      <w:r>
+        <w:rPr>
+          <w:rFonts w:hint="eastAsia" w:ascii="宋体" w:hAnsi="宋体" w:eastAsia="宋体" w:cs="宋体"/>
+          <w:kern w:val="0"/>
+          <w:sz w:val="24"/>
+          <w:szCs w:val="24"/>
+          <w:vertAlign w:val="baseline"/>
+          <w:lang w:val="en-US" w:eastAsia="zh-Hans" w:bidi="ar"/>
+        </w:rPr>
+        <w:t>其中</w:t>
+      </w:r>
+      <w:r>
+        <w:rPr>
+          <w:rFonts w:hint="default" w:ascii="宋体" w:hAnsi="宋体" w:eastAsia="宋体" w:cs="宋体"/>
+          <w:kern w:val="0"/>
+          <w:sz w:val="24"/>
+          <w:szCs w:val="24"/>
+          <w:vertAlign w:val="baseline"/>
+          <w:lang w:eastAsia="zh-Hans" w:bidi="ar"/>
+        </w:rPr>
+        <w:t>，</w:t>
+      </w:r>
+      <w:r>
+        <w:rPr>
+          <w:rFonts w:hint="eastAsia" w:ascii="宋体" w:hAnsi="宋体" w:eastAsia="宋体" w:cs="宋体"/>
+          <w:kern w:val="0"/>
+          <w:sz w:val="24"/>
+          <w:szCs w:val="24"/>
+          <w:vertAlign w:val="baseline"/>
+          <w:lang w:val="en-US" w:eastAsia="zh-Hans" w:bidi="ar"/>
+        </w:rPr>
+        <w:t>程相等人得出的结论方程式中</w:t>
+      </w:r>
+      <w:r>
+        <w:rPr>
+          <w:rFonts w:hint="default" w:ascii="宋体" w:hAnsi="宋体" w:eastAsia="宋体" w:cs="宋体"/>
+          <w:kern w:val="0"/>
+          <w:sz w:val="24"/>
+          <w:szCs w:val="24"/>
+          <w:vertAlign w:val="baseline"/>
+          <w:lang w:eastAsia="zh-Hans" w:bidi="ar"/>
+        </w:rPr>
+        <w:t>，</w:t>
+      </w:r>
+      <w:r>
+        <w:rPr>
+          <w:rFonts w:hint="eastAsia" w:ascii="宋体" w:hAnsi="宋体" w:eastAsia="宋体" w:cs="宋体"/>
+          <w:kern w:val="0"/>
+          <w:sz w:val="24"/>
+          <w:szCs w:val="24"/>
+          <w:vertAlign w:val="baseline"/>
+          <w:lang w:val="en-US" w:eastAsia="zh-Hans" w:bidi="ar"/>
+        </w:rPr>
+        <w:t>使用到的理化性质种类更多</w:t>
+      </w:r>
+      <w:r>
+        <w:rPr>
+          <w:rFonts w:hint="default" w:ascii="宋体" w:hAnsi="宋体" w:eastAsia="宋体" w:cs="宋体"/>
+          <w:kern w:val="0"/>
+          <w:sz w:val="24"/>
+          <w:szCs w:val="24"/>
+          <w:vertAlign w:val="baseline"/>
+          <w:lang w:eastAsia="zh-Hans" w:bidi="ar"/>
+        </w:rPr>
+        <w:t>，</w:t>
+      </w:r>
+      <w:r>
+        <w:rPr>
+          <w:rFonts w:hint="eastAsia" w:ascii="宋体" w:hAnsi="宋体" w:eastAsia="宋体" w:cs="宋体"/>
+          <w:kern w:val="0"/>
+          <w:sz w:val="24"/>
+          <w:szCs w:val="24"/>
+          <w:vertAlign w:val="baseline"/>
+          <w:lang w:val="en-US" w:eastAsia="zh-Hans" w:bidi="ar"/>
+        </w:rPr>
+        <w:t>模型检验的相关系数均在</w:t>
+      </w:r>
+      <w:r>
+        <w:rPr>
+          <w:rFonts w:hint="default" w:ascii="宋体" w:hAnsi="宋体" w:eastAsia="宋体" w:cs="宋体"/>
+          <w:kern w:val="0"/>
+          <w:sz w:val="24"/>
+          <w:szCs w:val="24"/>
+          <w:vertAlign w:val="baseline"/>
+          <w:lang w:eastAsia="zh-Hans" w:bidi="ar"/>
+        </w:rPr>
+        <w:t>0</w:t>
+      </w:r>
+      <w:r>
+        <w:rPr>
+          <w:rFonts w:hint="eastAsia" w:ascii="宋体" w:hAnsi="宋体" w:eastAsia="宋体" w:cs="宋体"/>
+          <w:kern w:val="0"/>
+          <w:sz w:val="24"/>
+          <w:szCs w:val="24"/>
+          <w:vertAlign w:val="baseline"/>
+          <w:lang w:val="en-US" w:eastAsia="zh-Hans" w:bidi="ar"/>
+        </w:rPr>
+        <w:t>.</w:t>
+      </w:r>
+      <w:r>
+        <w:rPr>
+          <w:rFonts w:hint="default" w:ascii="宋体" w:hAnsi="宋体" w:eastAsia="宋体" w:cs="宋体"/>
+          <w:kern w:val="0"/>
+          <w:sz w:val="24"/>
+          <w:szCs w:val="24"/>
+          <w:vertAlign w:val="baseline"/>
+          <w:lang w:eastAsia="zh-Hans" w:bidi="ar"/>
+        </w:rPr>
+        <w:t>9</w:t>
+      </w:r>
+      <w:r>
+        <w:rPr>
+          <w:rFonts w:hint="eastAsia" w:ascii="宋体" w:hAnsi="宋体" w:eastAsia="宋体" w:cs="宋体"/>
+          <w:kern w:val="0"/>
+          <w:sz w:val="24"/>
+          <w:szCs w:val="24"/>
+          <w:vertAlign w:val="baseline"/>
+          <w:lang w:val="en-US" w:eastAsia="zh-Hans" w:bidi="ar"/>
+        </w:rPr>
+        <w:t>以上</w:t>
+      </w:r>
+      <w:r>
+        <w:rPr>
+          <w:rFonts w:hint="default" w:ascii="宋体" w:hAnsi="宋体" w:eastAsia="宋体" w:cs="宋体"/>
+          <w:kern w:val="0"/>
+          <w:sz w:val="24"/>
+          <w:szCs w:val="24"/>
+          <w:vertAlign w:val="baseline"/>
+          <w:lang w:eastAsia="zh-Hans" w:bidi="ar"/>
+        </w:rPr>
+        <w:t>。</w:t>
+      </w:r>
+    </w:p>
+    <w:p>
+      <w:pPr>
+        <w:keepNext w:val="0"/>
+        <w:keepLines w:val="0"/>
+        <w:pageBreakBefore w:val="0"/>
+        <w:widowControl/>
+        <w:numPr>
+          <w:ilvl w:val="0"/>
+          <w:numId w:val="3"/>
+        </w:numPr>
+        <w:suppressLineNumbers w:val="0"/>
+        <w:kinsoku/>
+        <w:wordWrap/>
+        <w:overflowPunct/>
+        <w:topLinePunct w:val="0"/>
+        <w:autoSpaceDE/>
+        <w:autoSpaceDN/>
+        <w:bidi w:val="0"/>
+        <w:adjustRightInd/>
+        <w:snapToGrid/>
+        <w:ind w:left="0" w:leftChars="0" w:firstLine="0" w:firstLineChars="0"/>
+        <w:jc w:val="left"/>
+        <w:textAlignment w:val="auto"/>
+        <w:rPr>
+          <w:rFonts w:hint="default" w:ascii="宋体" w:hAnsi="宋体" w:eastAsia="宋体" w:cs="宋体"/>
+          <w:kern w:val="0"/>
+          <w:sz w:val="24"/>
+          <w:szCs w:val="24"/>
+          <w:vertAlign w:val="baseline"/>
+          <w:lang w:val="en-US" w:eastAsia="zh-Hans" w:bidi="ar"/>
+        </w:rPr>
+      </w:pPr>
+      <w:r>
+        <w:rPr>
+          <w:rFonts w:hint="eastAsia" w:ascii="宋体" w:hAnsi="宋体" w:eastAsia="宋体" w:cs="宋体"/>
+          <w:kern w:val="0"/>
+          <w:sz w:val="24"/>
+          <w:szCs w:val="24"/>
+          <w:vertAlign w:val="baseline"/>
+          <w:lang w:val="en-US" w:eastAsia="zh-Hans" w:bidi="ar"/>
+        </w:rPr>
+        <w:t>具有广泛适配性的机器学习算法</w:t>
+      </w:r>
+    </w:p>
+    <w:p>
+      <w:pPr>
+        <w:pStyle w:val="3"/>
         <w:keepNext w:val="0"/>
         <w:keepLines w:val="0"/>
         <w:widowControl/>
         <w:suppressLineNumbers w:val="0"/>
-        <w:ind w:firstLine="425" w:firstLineChars="0"/>
-        <w:jc w:val="left"/>
-        <w:rPr>
-          <w:rFonts w:hint="eastAsia" w:ascii="宋体" w:hAnsi="宋体" w:eastAsia="宋体" w:cs="宋体"/>
-          <w:kern w:val="0"/>
-          <w:sz w:val="24"/>
-          <w:szCs w:val="24"/>
+        <w:pBdr>
+          <w:top w:val="none" w:color="auto" w:sz="0" w:space="0"/>
+          <w:left w:val="none" w:color="auto" w:sz="0" w:space="0"/>
+          <w:bottom w:val="none" w:color="auto" w:sz="0" w:space="0"/>
+          <w:right w:val="none" w:color="auto" w:sz="0" w:space="0"/>
+        </w:pBdr>
+        <w:spacing w:before="137" w:beforeAutospacing="0" w:after="137" w:afterAutospacing="0"/>
+        <w:ind w:left="0" w:right="0" w:firstLine="425" w:firstLineChars="0"/>
+        <w:rPr>
+          <w:rFonts w:hint="eastAsia" w:ascii="宋体" w:hAnsi="宋体" w:eastAsia="宋体" w:cs="宋体"/>
+          <w:b w:val="0"/>
+          <w:bCs w:val="0"/>
+          <w:kern w:val="0"/>
+          <w:sz w:val="24"/>
+          <w:szCs w:val="24"/>
+          <w:vertAlign w:val="baseline"/>
           <w:lang w:val="en-US" w:eastAsia="zh-CN" w:bidi="ar"/>
         </w:rPr>
       </w:pPr>
       <w:r>
         <w:rPr>
-          <w:rFonts w:ascii="宋体" w:hAnsi="宋体" w:eastAsia="宋体" w:cs="宋体"/>
-          <w:kern w:val="0"/>
-          <w:sz w:val="24"/>
-          <w:szCs w:val="24"/>
+          <w:rFonts w:hint="eastAsia" w:ascii="宋体" w:hAnsi="宋体" w:eastAsia="宋体" w:cs="宋体"/>
+          <w:b w:val="0"/>
+          <w:bCs w:val="0"/>
+          <w:kern w:val="0"/>
+          <w:sz w:val="24"/>
+          <w:szCs w:val="24"/>
+          <w:vertAlign w:val="baseline"/>
           <w:lang w:val="en-US" w:eastAsia="zh-CN" w:bidi="ar"/>
         </w:rPr>
-        <w:t>事实上，酿酒葡萄的好坏与所酿葡萄酒的质量有直接的关系，葡萄酒和酿酒葡萄检测的理化指标会在一定程度上反映葡萄酒和葡萄的质量</w:t>
-      </w:r>
-      <w:r>
-        <w:rPr>
-          <w:rFonts w:ascii="宋体" w:hAnsi="宋体" w:eastAsia="宋体" w:cs="宋体"/>
-          <w:kern w:val="0"/>
-          <w:sz w:val="24"/>
-          <w:szCs w:val="24"/>
-          <w:lang w:eastAsia="zh-CN" w:bidi="ar"/>
-        </w:rPr>
-        <w:t>。</w:t>
-      </w:r>
-      <w:r>
-        <w:rPr>
-          <w:rFonts w:hint="eastAsia" w:ascii="宋体" w:hAnsi="宋体" w:eastAsia="宋体" w:cs="宋体"/>
-          <w:kern w:val="0"/>
-          <w:sz w:val="24"/>
-          <w:szCs w:val="24"/>
-          <w:lang w:val="en-US" w:eastAsia="zh-CN" w:bidi="ar"/>
-        </w:rPr>
-        <w:t>在评判葡萄酒质量时，除了传统的依靠专业的评酒员，直接给出葡萄酒分数。还可以通过酿造所使用的葡萄质量，以及成品葡萄酒的各种理化指标来间接判断葡萄酒的质量。</w:t>
-      </w:r>
-    </w:p>
-    <w:p>
-      <w:pPr>
+        <w:t>针对葡萄酒评分算法，不仅有成熟的统计学方法，还有新型的机器学习算法，其在更大的数据集上有着更好的拟合性。</w:t>
+      </w:r>
+    </w:p>
+    <w:p>
+      <w:pPr>
+        <w:pStyle w:val="3"/>
         <w:keepNext w:val="0"/>
         <w:keepLines w:val="0"/>
         <w:widowControl/>
         <w:suppressLineNumbers w:val="0"/>
-        <w:ind w:firstLine="425" w:firstLineChars="0"/>
-        <w:jc w:val="left"/>
-        <w:rPr>
-          <w:rFonts w:hint="default" w:eastAsia="宋体"/>
-          <w:vertAlign w:val="baseline"/>
-          <w:lang w:val="en-US" w:eastAsia="zh-CN"/>
-        </w:rPr>
-      </w:pPr>
-      <w:r>
-        <w:rPr>
-          <w:rFonts w:hint="eastAsia" w:ascii="宋体" w:hAnsi="宋体" w:eastAsia="宋体" w:cs="宋体"/>
-          <w:kern w:val="0"/>
-          <w:sz w:val="24"/>
-          <w:szCs w:val="24"/>
-          <w:lang w:val="en-US" w:eastAsia="zh-Hans" w:bidi="ar"/>
-        </w:rPr>
-        <w:t>国内国外针对这两者的研究已有很多</w:t>
-      </w:r>
-      <w:r>
-        <w:rPr>
-          <w:rFonts w:hint="default" w:ascii="宋体" w:hAnsi="宋体" w:eastAsia="宋体" w:cs="宋体"/>
-          <w:kern w:val="0"/>
-          <w:sz w:val="24"/>
-          <w:szCs w:val="24"/>
-          <w:lang w:eastAsia="zh-Hans" w:bidi="ar"/>
+        <w:pBdr>
+          <w:top w:val="none" w:color="auto" w:sz="0" w:space="0"/>
+          <w:left w:val="none" w:color="auto" w:sz="0" w:space="0"/>
+          <w:bottom w:val="none" w:color="auto" w:sz="0" w:space="0"/>
+          <w:right w:val="none" w:color="auto" w:sz="0" w:space="0"/>
+        </w:pBdr>
+        <w:spacing w:before="137" w:beforeAutospacing="0" w:after="137" w:afterAutospacing="0"/>
+        <w:ind w:left="0" w:right="0" w:firstLine="425" w:firstLineChars="0"/>
+        <w:rPr>
+          <w:rFonts w:hint="default" w:ascii="Times New Roman" w:hAnsi="Times New Roman" w:eastAsia="Georgia" w:cs="Times New Roman"/>
+          <w:b/>
+          <w:bCs/>
+          <w:i w:val="0"/>
+          <w:iCs w:val="0"/>
+          <w:caps w:val="0"/>
+          <w:color w:val="2E2E2E"/>
+          <w:spacing w:val="0"/>
+          <w:sz w:val="24"/>
+          <w:szCs w:val="24"/>
+          <w:lang w:val="en-US"/>
+        </w:rPr>
+      </w:pPr>
+      <w:r>
+        <w:rPr>
+          <w:rFonts w:hint="eastAsia" w:ascii="宋体" w:hAnsi="宋体" w:eastAsia="宋体" w:cs="宋体"/>
+          <w:b w:val="0"/>
+          <w:bCs w:val="0"/>
+          <w:kern w:val="0"/>
+          <w:sz w:val="24"/>
+          <w:szCs w:val="24"/>
+          <w:vertAlign w:val="baseline"/>
+          <w:lang w:val="en-US" w:eastAsia="zh-CN" w:bidi="ar"/>
+        </w:rPr>
+        <w:t>其中</w:t>
+      </w:r>
+      <w:r>
+        <w:rPr>
+          <w:rFonts w:hint="eastAsia" w:cs="宋体"/>
+          <w:b w:val="0"/>
+          <w:bCs w:val="0"/>
+          <w:kern w:val="0"/>
+          <w:sz w:val="24"/>
+          <w:szCs w:val="24"/>
+          <w:vertAlign w:val="baseline"/>
+          <w:lang w:val="en-US" w:eastAsia="zh-CN" w:bidi="ar"/>
         </w:rPr>
         <w:t>，</w:t>
       </w:r>
       <w:r>
         <w:rPr>
-          <w:rFonts w:hint="eastAsia" w:ascii="宋体" w:hAnsi="宋体" w:eastAsia="宋体" w:cs="宋体"/>
-          <w:kern w:val="0"/>
-          <w:sz w:val="24"/>
-          <w:szCs w:val="24"/>
-          <w:lang w:val="en-US" w:eastAsia="zh-Hans" w:bidi="ar"/>
-        </w:rPr>
-        <w:t>使用到的数学工具包括多元统计分析</w:t>
-      </w:r>
-      <w:r>
-        <w:rPr>
-          <w:rFonts w:hint="default" w:ascii="宋体" w:hAnsi="宋体" w:eastAsia="宋体" w:cs="宋体"/>
-          <w:kern w:val="0"/>
-          <w:sz w:val="24"/>
-          <w:szCs w:val="24"/>
-          <w:vertAlign w:val="superscript"/>
-          <w:lang w:eastAsia="zh-Hans" w:bidi="ar"/>
-        </w:rPr>
-        <w:t>[1]</w:t>
-      </w:r>
-      <w:r>
-        <w:rPr>
-          <w:rFonts w:hint="default" w:ascii="宋体" w:hAnsi="宋体" w:eastAsia="宋体" w:cs="宋体"/>
-          <w:kern w:val="0"/>
-          <w:sz w:val="24"/>
-          <w:szCs w:val="24"/>
-          <w:lang w:eastAsia="zh-Hans" w:bidi="ar"/>
-        </w:rPr>
-        <w:t>、</w:t>
-      </w:r>
-      <w:r>
-        <w:rPr>
-          <w:rFonts w:hint="eastAsia" w:ascii="宋体" w:hAnsi="宋体" w:eastAsia="宋体" w:cs="宋体"/>
-          <w:kern w:val="0"/>
-          <w:sz w:val="24"/>
-          <w:szCs w:val="24"/>
-          <w:lang w:val="en-US" w:eastAsia="zh-Hans" w:bidi="ar"/>
-        </w:rPr>
-        <w:t>多元线性回归模型</w:t>
-      </w:r>
-      <w:r>
-        <w:rPr>
-          <w:rFonts w:hint="default" w:ascii="宋体" w:hAnsi="宋体" w:eastAsia="宋体" w:cs="宋体"/>
-          <w:kern w:val="0"/>
-          <w:sz w:val="24"/>
-          <w:szCs w:val="24"/>
-          <w:vertAlign w:val="superscript"/>
-          <w:lang w:eastAsia="zh-Hans" w:bidi="ar"/>
-        </w:rPr>
-        <w:t>[2]</w:t>
-      </w:r>
-      <w:r>
-        <w:rPr>
-          <w:rFonts w:hint="default" w:ascii="宋体" w:hAnsi="宋体" w:eastAsia="宋体" w:cs="宋体"/>
-          <w:kern w:val="0"/>
-          <w:sz w:val="24"/>
-          <w:szCs w:val="24"/>
-          <w:vertAlign w:val="baseline"/>
-          <w:lang w:eastAsia="zh-Hans" w:bidi="ar"/>
-        </w:rPr>
-        <w:t>、</w:t>
-      </w:r>
-      <w:r>
-        <w:rPr>
-          <w:rFonts w:hint="eastAsia" w:ascii="宋体" w:hAnsi="宋体" w:eastAsia="宋体" w:cs="宋体"/>
-          <w:kern w:val="0"/>
-          <w:sz w:val="24"/>
-          <w:szCs w:val="24"/>
-          <w:vertAlign w:val="baseline"/>
-          <w:lang w:val="en-US" w:eastAsia="zh-Hans" w:bidi="ar"/>
-        </w:rPr>
-        <w:t>典型相关性分析</w:t>
-      </w:r>
-      <w:r>
-        <w:rPr>
-          <w:rFonts w:hint="default" w:ascii="宋体" w:hAnsi="宋体" w:eastAsia="宋体" w:cs="宋体"/>
-          <w:kern w:val="0"/>
-          <w:sz w:val="24"/>
-          <w:szCs w:val="24"/>
-          <w:vertAlign w:val="superscript"/>
-          <w:lang w:eastAsia="zh-Hans" w:bidi="ar"/>
-        </w:rPr>
-        <w:t>[3]</w:t>
-      </w:r>
-      <w:r>
-        <w:rPr>
-          <w:rFonts w:hint="default" w:ascii="宋体" w:hAnsi="宋体" w:eastAsia="宋体" w:cs="宋体"/>
-          <w:kern w:val="0"/>
-          <w:sz w:val="24"/>
-          <w:szCs w:val="24"/>
-          <w:vertAlign w:val="baseline"/>
-          <w:lang w:eastAsia="zh-Hans" w:bidi="ar"/>
-        </w:rPr>
-        <w:t>、</w:t>
-      </w:r>
-      <w:r>
-        <w:rPr>
-          <w:rFonts w:hint="eastAsia" w:ascii="宋体" w:hAnsi="宋体" w:eastAsia="宋体" w:cs="宋体"/>
+          <w:rFonts w:hint="default" w:ascii="Times New Roman" w:hAnsi="Times New Roman" w:eastAsia="宋体" w:cs="Times New Roman"/>
+          <w:b w:val="0"/>
+          <w:bCs w:val="0"/>
           <w:kern w:val="0"/>
           <w:sz w:val="24"/>
           <w:szCs w:val="24"/>
           <w:vertAlign w:val="baseline"/>
           <w:lang w:val="en-US" w:eastAsia="zh-CN" w:bidi="ar"/>
         </w:rPr>
-        <w:t>因子分析模型</w:t>
-      </w:r>
-      <w:r>
-        <w:rPr>
-          <w:rFonts w:hint="eastAsia" w:ascii="宋体" w:hAnsi="宋体" w:eastAsia="宋体" w:cs="宋体"/>
+        <w:t>Yogesh Gupta</w:t>
+      </w:r>
+      <w:r>
+        <w:rPr>
+          <w:rFonts w:hint="eastAsia" w:ascii="Times New Roman" w:hAnsi="Times New Roman" w:cs="Times New Roman"/>
+          <w:b w:val="0"/>
+          <w:bCs w:val="0"/>
           <w:kern w:val="0"/>
           <w:sz w:val="24"/>
           <w:szCs w:val="24"/>
           <w:vertAlign w:val="superscript"/>
           <w:lang w:val="en-US" w:eastAsia="zh-CN" w:bidi="ar"/>
         </w:rPr>
-        <w:t>[4]</w:t>
-      </w:r>
-      <w:r>
-        <w:rPr>
-          <w:rFonts w:hint="eastAsia" w:ascii="宋体" w:hAnsi="宋体" w:eastAsia="宋体" w:cs="宋体"/>
+        <w:t>[8]</w:t>
+      </w:r>
+      <w:r>
+        <w:rPr>
+          <w:rFonts w:hint="eastAsia" w:ascii="Times New Roman" w:hAnsi="Times New Roman" w:cs="Times New Roman"/>
+          <w:b w:val="0"/>
+          <w:bCs w:val="0"/>
           <w:kern w:val="0"/>
           <w:sz w:val="24"/>
           <w:szCs w:val="24"/>
           <w:vertAlign w:val="baseline"/>
           <w:lang w:val="en-US" w:eastAsia="zh-CN" w:bidi="ar"/>
         </w:rPr>
-        <w:t>。其中，因子分析模型</w:t>
-      </w:r>
-      <w:r>
-        <w:rPr>
-          <w:rFonts w:hint="eastAsia" w:ascii="宋体" w:hAnsi="宋体" w:eastAsia="宋体" w:cs="宋体"/>
-          <w:kern w:val="0"/>
-          <w:sz w:val="24"/>
+        <w:t>在研究了UCI提供的6000余条数据量后，发现若将全部葡萄酒理化性质都写入模型，则会出现单位不一、因素影响程度不一等问题。故他在正式模型训练之前，对数据使用线性变换进行预处理。在分别使用线性回归、神经网络、支持向量机对数据进行模型训练和测试后，Yogesh Gupta发现在UCI的数据集下，SVM有着更接近人工评酒员的分数表现。</w:t>
+      </w:r>
+    </w:p>
+    <w:p>
+      <w:pPr>
+        <w:keepNext w:val="0"/>
+        <w:keepLines w:val="0"/>
+        <w:pageBreakBefore w:val="0"/>
+        <w:widowControl/>
+        <w:numPr>
+          <w:ilvl w:val="0"/>
+          <w:numId w:val="0"/>
+        </w:numPr>
+        <w:suppressLineNumbers w:val="0"/>
+        <w:kinsoku/>
+        <w:wordWrap/>
+        <w:overflowPunct/>
+        <w:topLinePunct w:val="0"/>
+        <w:autoSpaceDE/>
+        <w:autoSpaceDN/>
+        <w:bidi w:val="0"/>
+        <w:adjustRightInd/>
+        <w:snapToGrid/>
+        <w:ind w:left="425" w:leftChars="0" w:firstLine="425" w:firstLineChars="0"/>
+        <w:jc w:val="left"/>
+        <w:textAlignment w:val="auto"/>
+        <w:rPr>
+          <w:rFonts w:hint="default" w:ascii="宋体" w:hAnsi="宋体" w:eastAsia="宋体" w:cs="宋体"/>
+          <w:kern w:val="0"/>
+          <w:sz w:val="24"/>
+          <w:szCs w:val="24"/>
+          <w:vertAlign w:val="baseline"/>
+          <w:lang w:val="en-US" w:eastAsia="zh-CN" w:bidi="ar"/>
+        </w:rPr>
+      </w:pPr>
+    </w:p>
+    <w:p>
+      <w:pPr>
+        <w:keepNext w:val="0"/>
+        <w:keepLines w:val="0"/>
+        <w:pageBreakBefore w:val="0"/>
+        <w:widowControl/>
+        <w:numPr>
+          <w:ilvl w:val="0"/>
+          <w:numId w:val="3"/>
+        </w:numPr>
+        <w:suppressLineNumbers w:val="0"/>
+        <w:kinsoku/>
+        <w:wordWrap/>
+        <w:overflowPunct/>
+        <w:topLinePunct w:val="0"/>
+        <w:autoSpaceDE/>
+        <w:autoSpaceDN/>
+        <w:bidi w:val="0"/>
+        <w:adjustRightInd/>
+        <w:snapToGrid/>
+        <w:ind w:left="0" w:leftChars="0" w:firstLine="0" w:firstLineChars="0"/>
+        <w:jc w:val="left"/>
+        <w:textAlignment w:val="auto"/>
+        <w:rPr>
+          <w:rFonts w:hint="default" w:ascii="宋体" w:hAnsi="宋体" w:eastAsia="宋体" w:cs="宋体"/>
+          <w:kern w:val="0"/>
+          <w:sz w:val="24"/>
+          <w:szCs w:val="24"/>
+          <w:vertAlign w:val="baseline"/>
+          <w:lang w:val="en-US" w:eastAsia="zh-Hans" w:bidi="ar"/>
+        </w:rPr>
+      </w:pPr>
+      <w:r>
+        <w:rPr>
+          <w:rFonts w:hint="eastAsia" w:ascii="宋体" w:hAnsi="宋体" w:eastAsia="宋体" w:cs="宋体"/>
+          <w:kern w:val="0"/>
+          <w:sz w:val="24"/>
+          <w:szCs w:val="24"/>
+          <w:vertAlign w:val="baseline"/>
+          <w:lang w:val="en-US" w:eastAsia="zh-Hans" w:bidi="ar"/>
+        </w:rPr>
+        <w:t>强大的网站前后端开发工具</w:t>
+      </w:r>
+    </w:p>
+    <w:p>
+      <w:pPr>
+        <w:ind w:firstLine="425" w:firstLineChars="0"/>
+        <w:rPr>
+          <w:rFonts w:hint="default" w:ascii="宋体" w:hAnsi="宋体"/>
+          <w:szCs w:val="24"/>
+          <w:lang w:eastAsia="zh-Hans"/>
+        </w:rPr>
+      </w:pPr>
+      <w:r>
+        <w:rPr>
+          <w:rFonts w:hint="eastAsia" w:ascii="宋体" w:hAnsi="宋体"/>
+          <w:szCs w:val="24"/>
+          <w:lang w:val="en-US" w:eastAsia="zh-Hans"/>
+        </w:rPr>
+        <w:t>本系统为了更好地面向普通消费者</w:t>
+      </w:r>
+      <w:r>
+        <w:rPr>
+          <w:rFonts w:hint="default" w:ascii="宋体" w:hAnsi="宋体"/>
+          <w:szCs w:val="24"/>
+          <w:lang w:eastAsia="zh-Hans"/>
+        </w:rPr>
+        <w:t>，</w:t>
+      </w:r>
+      <w:r>
+        <w:rPr>
+          <w:rFonts w:hint="eastAsia" w:ascii="宋体" w:hAnsi="宋体"/>
+          <w:szCs w:val="24"/>
+          <w:lang w:val="en-US" w:eastAsia="zh-Hans"/>
+        </w:rPr>
+        <w:t>改进如今现有的葡萄酒专业网站</w:t>
+      </w:r>
+      <w:r>
+        <w:rPr>
+          <w:rFonts w:hint="default" w:ascii="宋体" w:hAnsi="宋体"/>
+          <w:szCs w:val="24"/>
+          <w:lang w:eastAsia="zh-Hans"/>
+        </w:rPr>
+        <w:t>，</w:t>
+      </w:r>
+      <w:r>
+        <w:rPr>
+          <w:rFonts w:hint="eastAsia" w:ascii="宋体" w:hAnsi="宋体"/>
+          <w:szCs w:val="24"/>
+          <w:lang w:val="en-US" w:eastAsia="zh-Hans"/>
+        </w:rPr>
+        <w:t>以为普通消费者推荐葡萄酒为目的</w:t>
+      </w:r>
+      <w:r>
+        <w:rPr>
+          <w:rFonts w:hint="default" w:ascii="宋体" w:hAnsi="宋体"/>
+          <w:szCs w:val="24"/>
+          <w:lang w:eastAsia="zh-Hans"/>
+        </w:rPr>
+        <w:t>，</w:t>
+      </w:r>
+      <w:r>
+        <w:rPr>
+          <w:rFonts w:hint="eastAsia" w:ascii="宋体" w:hAnsi="宋体"/>
+          <w:szCs w:val="24"/>
+          <w:lang w:val="en-US" w:eastAsia="zh-Hans"/>
+        </w:rPr>
+        <w:t>分析关键系统技术及数据库设计</w:t>
+      </w:r>
+      <w:r>
+        <w:rPr>
+          <w:rFonts w:hint="default" w:ascii="宋体" w:hAnsi="宋体"/>
+          <w:szCs w:val="24"/>
+          <w:lang w:eastAsia="zh-Hans"/>
+        </w:rPr>
+        <w:t>，</w:t>
+      </w:r>
+      <w:r>
+        <w:rPr>
+          <w:rFonts w:hint="eastAsia" w:ascii="宋体" w:hAnsi="宋体"/>
+          <w:szCs w:val="24"/>
+          <w:lang w:val="en-US" w:eastAsia="zh-Hans"/>
+        </w:rPr>
+        <w:t>实现一种Web端的</w:t>
+      </w:r>
+      <w:r>
+        <w:rPr>
+          <w:rFonts w:hint="default" w:ascii="宋体" w:hAnsi="宋体"/>
+          <w:szCs w:val="24"/>
+          <w:lang w:eastAsia="zh-Hans"/>
+        </w:rPr>
+        <w:t>、</w:t>
+      </w:r>
+      <w:r>
+        <w:rPr>
+          <w:rFonts w:hint="eastAsia" w:ascii="宋体" w:hAnsi="宋体"/>
+          <w:szCs w:val="24"/>
+          <w:lang w:val="en-US" w:eastAsia="zh-Hans"/>
+        </w:rPr>
+        <w:t>集葡萄酒文化知识科普</w:t>
+      </w:r>
+      <w:r>
+        <w:rPr>
+          <w:rFonts w:hint="default" w:ascii="宋体" w:hAnsi="宋体"/>
+          <w:szCs w:val="24"/>
+          <w:lang w:eastAsia="zh-Hans"/>
+        </w:rPr>
+        <w:t>、</w:t>
+      </w:r>
+      <w:r>
+        <w:rPr>
+          <w:rFonts w:hint="eastAsia" w:ascii="宋体" w:hAnsi="宋体"/>
+          <w:szCs w:val="24"/>
+          <w:lang w:val="en-US" w:eastAsia="zh-Hans"/>
+        </w:rPr>
+        <w:t>葡萄酒评分系统</w:t>
+      </w:r>
+      <w:r>
+        <w:rPr>
+          <w:rFonts w:hint="default" w:ascii="宋体" w:hAnsi="宋体"/>
+          <w:szCs w:val="24"/>
+          <w:lang w:eastAsia="zh-Hans"/>
+        </w:rPr>
+        <w:t>、</w:t>
+      </w:r>
+      <w:r>
+        <w:rPr>
+          <w:rFonts w:hint="eastAsia" w:ascii="宋体" w:hAnsi="宋体"/>
+          <w:szCs w:val="24"/>
+          <w:lang w:val="en-US" w:eastAsia="zh-Hans"/>
+        </w:rPr>
+        <w:t>葡萄酒推荐算法为一身的葡萄酒网站</w:t>
+      </w:r>
+      <w:r>
+        <w:rPr>
+          <w:rFonts w:hint="default" w:ascii="宋体" w:hAnsi="宋体"/>
+          <w:szCs w:val="24"/>
+          <w:lang w:eastAsia="zh-Hans"/>
+        </w:rPr>
+        <w:t>。</w:t>
+      </w:r>
+      <w:r>
+        <w:rPr>
+          <w:rFonts w:hint="eastAsia" w:ascii="宋体" w:hAnsi="宋体"/>
+          <w:szCs w:val="24"/>
+          <w:lang w:val="en-US" w:eastAsia="zh-Hans"/>
+        </w:rPr>
+        <w:t>为实现这一系统</w:t>
+      </w:r>
+      <w:r>
+        <w:rPr>
+          <w:rFonts w:hint="default" w:ascii="宋体" w:hAnsi="宋体"/>
+          <w:szCs w:val="24"/>
+          <w:lang w:eastAsia="zh-Hans"/>
+        </w:rPr>
+        <w:t>，</w:t>
+      </w:r>
+      <w:r>
+        <w:rPr>
+          <w:rFonts w:hint="eastAsia" w:ascii="宋体" w:hAnsi="宋体"/>
+          <w:szCs w:val="24"/>
+          <w:lang w:val="en-US" w:eastAsia="zh-Hans"/>
+        </w:rPr>
+        <w:t>计划使用Vue</w:t>
+      </w:r>
+      <w:r>
+        <w:rPr>
+          <w:rFonts w:hint="default" w:ascii="宋体" w:hAnsi="宋体"/>
+          <w:szCs w:val="24"/>
+          <w:lang w:eastAsia="zh-Hans"/>
+        </w:rPr>
+        <w:t>+</w:t>
+      </w:r>
+      <w:r>
+        <w:rPr>
+          <w:rFonts w:hint="eastAsia" w:ascii="宋体" w:hAnsi="宋体"/>
+          <w:szCs w:val="24"/>
+          <w:lang w:val="en-US" w:eastAsia="zh-Hans"/>
+        </w:rPr>
+        <w:t>Spring的技术开发框架</w:t>
+      </w:r>
+      <w:r>
+        <w:rPr>
+          <w:rFonts w:hint="default" w:ascii="宋体" w:hAnsi="宋体"/>
           <w:szCs w:val="24"/>
           <w:vertAlign w:val="superscript"/>
-          <w:lang w:val="en-US" w:eastAsia="zh-CN" w:bidi="ar"/>
-        </w:rPr>
-        <w:t>[4]</w:t>
-      </w:r>
-      <w:r>
-        <w:rPr>
-          <w:rFonts w:hint="eastAsia" w:ascii="宋体" w:hAnsi="宋体" w:eastAsia="宋体" w:cs="宋体"/>
-          <w:kern w:val="0"/>
-          <w:sz w:val="24"/>
-          <w:szCs w:val="24"/>
-          <w:vertAlign w:val="baseline"/>
-          <w:lang w:val="en-US" w:eastAsia="zh-CN" w:bidi="ar"/>
-        </w:rPr>
-        <w:t>主要针对酿酒葡萄质量进行分析，从中精炼出葡萄中对酒质量有着显著影响的理化指标。其他三种分析方法或模型，</w:t>
+          <w:lang w:eastAsia="zh-Hans"/>
+        </w:rPr>
+        <w:t>[6]</w:t>
+      </w:r>
+      <w:r>
+        <w:rPr>
+          <w:rFonts w:hint="default" w:ascii="宋体" w:hAnsi="宋体"/>
+          <w:szCs w:val="24"/>
+          <w:lang w:eastAsia="zh-Hans"/>
+        </w:rPr>
+        <w:t>，</w:t>
+      </w:r>
+      <w:r>
+        <w:rPr>
+          <w:rFonts w:hint="eastAsia" w:ascii="宋体" w:hAnsi="宋体"/>
+          <w:szCs w:val="24"/>
+          <w:lang w:val="en-US" w:eastAsia="zh-Hans"/>
+        </w:rPr>
+        <w:t>设计葡萄酒质量管理系统</w:t>
+      </w:r>
+      <w:r>
+        <w:rPr>
+          <w:rFonts w:hint="default" w:ascii="宋体" w:hAnsi="宋体"/>
+          <w:szCs w:val="24"/>
+          <w:lang w:eastAsia="zh-Hans"/>
+        </w:rPr>
+        <w:t>。</w:t>
       </w:r>
     </w:p>
     <w:p>
       <w:pPr>
         <w:ind w:firstLine="425" w:firstLineChars="0"/>
         <w:rPr>
-          <w:rFonts w:hint="eastAsia" w:ascii="宋体" w:hAnsi="宋体" w:eastAsia="宋体" w:cs="宋体"/>
-          <w:b/>
-          <w:sz w:val="24"/>
+          <w:rFonts w:hint="default" w:ascii="宋体" w:hAnsi="宋体"/>
+          <w:szCs w:val="24"/>
+          <w:lang w:eastAsia="zh-Hans"/>
+        </w:rPr>
+      </w:pPr>
+      <w:r>
+        <w:rPr>
+          <w:rFonts w:hint="eastAsia" w:ascii="宋体" w:hAnsi="宋体"/>
           <w:szCs w:val="24"/>
           <w:lang w:val="en-US" w:eastAsia="zh-Hans"/>
         </w:rPr>
-      </w:pPr>
+        <w:t>为使得本网站具有较强的鲁棒性及可调试性</w:t>
+      </w:r>
+      <w:r>
+        <w:rPr>
+          <w:rFonts w:hint="default" w:ascii="宋体" w:hAnsi="宋体"/>
+          <w:szCs w:val="24"/>
+          <w:lang w:eastAsia="zh-Hans"/>
+        </w:rPr>
+        <w:t>，</w:t>
+      </w:r>
+      <w:r>
+        <w:rPr>
+          <w:rFonts w:hint="eastAsia" w:ascii="宋体" w:hAnsi="宋体"/>
+          <w:szCs w:val="24"/>
+          <w:lang w:val="en-US" w:eastAsia="zh-Hans"/>
+        </w:rPr>
+        <w:t>确保系统运行的可靠性</w:t>
+      </w:r>
+      <w:r>
+        <w:rPr>
+          <w:rFonts w:hint="default" w:ascii="宋体" w:hAnsi="宋体"/>
+          <w:szCs w:val="24"/>
+          <w:lang w:eastAsia="zh-Hans"/>
+        </w:rPr>
+        <w:t>，</w:t>
+      </w:r>
+      <w:r>
+        <w:rPr>
+          <w:rFonts w:hint="eastAsia" w:ascii="宋体" w:hAnsi="宋体"/>
+          <w:szCs w:val="24"/>
+          <w:lang w:val="en-US" w:eastAsia="zh-Hans"/>
+        </w:rPr>
+        <w:t>在对葡萄酒质量管理系统的设计开发过程中</w:t>
+      </w:r>
+      <w:r>
+        <w:rPr>
+          <w:rFonts w:hint="default" w:ascii="宋体" w:hAnsi="宋体"/>
+          <w:szCs w:val="24"/>
+          <w:lang w:eastAsia="zh-Hans"/>
+        </w:rPr>
+        <w:t>，</w:t>
+      </w:r>
+      <w:r>
+        <w:rPr>
+          <w:rFonts w:hint="eastAsia" w:ascii="宋体" w:hAnsi="宋体"/>
+          <w:szCs w:val="24"/>
+          <w:lang w:val="en-US" w:eastAsia="zh-Hans"/>
+        </w:rPr>
+        <w:t>可引入软件工程的思路</w:t>
+      </w:r>
+      <w:r>
+        <w:rPr>
+          <w:rFonts w:hint="default" w:ascii="宋体" w:hAnsi="宋体"/>
+          <w:szCs w:val="24"/>
+          <w:vertAlign w:val="superscript"/>
+          <w:lang w:eastAsia="zh-Hans"/>
+        </w:rPr>
+        <w:t>[7]</w:t>
+      </w:r>
+      <w:r>
+        <w:rPr>
+          <w:rFonts w:hint="default" w:ascii="宋体" w:hAnsi="宋体"/>
+          <w:szCs w:val="24"/>
+          <w:lang w:eastAsia="zh-Hans"/>
+        </w:rPr>
+        <w:t>，</w:t>
+      </w:r>
+      <w:r>
+        <w:rPr>
+          <w:rFonts w:hint="eastAsia" w:ascii="宋体" w:hAnsi="宋体"/>
+          <w:szCs w:val="24"/>
+          <w:lang w:val="en-US" w:eastAsia="zh-Hans"/>
+        </w:rPr>
+        <w:t>以用户需求为立足点</w:t>
+      </w:r>
+      <w:r>
+        <w:rPr>
+          <w:rFonts w:hint="default" w:ascii="宋体" w:hAnsi="宋体"/>
+          <w:szCs w:val="24"/>
+          <w:lang w:eastAsia="zh-Hans"/>
+        </w:rPr>
+        <w:t>，</w:t>
+      </w:r>
+      <w:r>
+        <w:rPr>
+          <w:rFonts w:hint="eastAsia" w:ascii="宋体" w:hAnsi="宋体"/>
+          <w:szCs w:val="24"/>
+          <w:lang w:val="en-US" w:eastAsia="zh-Hans"/>
+        </w:rPr>
+        <w:t>提升系统的整体性能</w:t>
+      </w:r>
+      <w:r>
+        <w:rPr>
+          <w:rFonts w:hint="default" w:ascii="宋体" w:hAnsi="宋体"/>
+          <w:szCs w:val="24"/>
+          <w:lang w:eastAsia="zh-Hans"/>
+        </w:rPr>
+        <w:t>。</w:t>
+      </w:r>
     </w:p>
     <w:p>
       <w:pPr>
@@ -1722,286 +3206,6 @@
       <w:pPr>
         <w:rPr>
           <w:rFonts w:ascii="宋体" w:hAnsi="宋体"/>
-          <w:szCs w:val="24"/>
-        </w:rPr>
-      </w:pPr>
-    </w:p>
-    <w:p>
-      <w:pPr>
-        <w:rPr>
-          <w:rFonts w:ascii="宋体" w:hAnsi="宋体"/>
-          <w:szCs w:val="24"/>
-        </w:rPr>
-      </w:pPr>
-    </w:p>
-    <w:p>
-      <w:pPr>
-        <w:rPr>
-          <w:rFonts w:ascii="宋体" w:hAnsi="宋体"/>
-          <w:szCs w:val="24"/>
-        </w:rPr>
-      </w:pPr>
-    </w:p>
-    <w:p>
-      <w:pPr>
-        <w:rPr>
-          <w:rFonts w:ascii="宋体" w:hAnsi="宋体"/>
-          <w:szCs w:val="24"/>
-        </w:rPr>
-      </w:pPr>
-    </w:p>
-    <w:p>
-      <w:pPr>
-        <w:rPr>
-          <w:rFonts w:ascii="宋体" w:hAnsi="宋体"/>
-          <w:szCs w:val="24"/>
-        </w:rPr>
-      </w:pPr>
-    </w:p>
-    <w:p>
-      <w:pPr>
-        <w:rPr>
-          <w:rFonts w:ascii="宋体" w:hAnsi="宋体"/>
-          <w:szCs w:val="24"/>
-        </w:rPr>
-      </w:pPr>
-    </w:p>
-    <w:p>
-      <w:pPr>
-        <w:rPr>
-          <w:rFonts w:ascii="宋体" w:hAnsi="宋体"/>
-          <w:szCs w:val="24"/>
-        </w:rPr>
-      </w:pPr>
-    </w:p>
-    <w:p>
-      <w:pPr>
-        <w:rPr>
-          <w:rFonts w:ascii="宋体" w:hAnsi="宋体"/>
-          <w:szCs w:val="24"/>
-        </w:rPr>
-      </w:pPr>
-    </w:p>
-    <w:p>
-      <w:pPr>
-        <w:rPr>
-          <w:rFonts w:ascii="宋体" w:hAnsi="宋体"/>
-          <w:szCs w:val="24"/>
-        </w:rPr>
-      </w:pPr>
-    </w:p>
-    <w:p>
-      <w:pPr>
-        <w:rPr>
-          <w:rFonts w:ascii="宋体" w:hAnsi="宋体"/>
-          <w:szCs w:val="24"/>
-        </w:rPr>
-      </w:pPr>
-    </w:p>
-    <w:p>
-      <w:pPr>
-        <w:rPr>
-          <w:rFonts w:ascii="宋体" w:hAnsi="宋体"/>
-          <w:szCs w:val="24"/>
-        </w:rPr>
-      </w:pPr>
-    </w:p>
-    <w:p>
-      <w:pPr>
-        <w:rPr>
-          <w:rFonts w:ascii="宋体" w:hAnsi="宋体"/>
-          <w:szCs w:val="24"/>
-        </w:rPr>
-      </w:pPr>
-    </w:p>
-    <w:p>
-      <w:pPr>
-        <w:rPr>
-          <w:rFonts w:ascii="宋体" w:hAnsi="宋体"/>
-          <w:szCs w:val="24"/>
-        </w:rPr>
-      </w:pPr>
-    </w:p>
-    <w:p>
-      <w:pPr>
-        <w:rPr>
-          <w:rFonts w:ascii="宋体" w:hAnsi="宋体"/>
-          <w:szCs w:val="24"/>
-        </w:rPr>
-      </w:pPr>
-    </w:p>
-    <w:p>
-      <w:pPr>
-        <w:rPr>
-          <w:rFonts w:ascii="宋体" w:hAnsi="宋体"/>
-          <w:szCs w:val="24"/>
-        </w:rPr>
-      </w:pPr>
-    </w:p>
-    <w:p>
-      <w:pPr>
-        <w:rPr>
-          <w:rFonts w:ascii="宋体" w:hAnsi="宋体"/>
-          <w:szCs w:val="24"/>
-        </w:rPr>
-      </w:pPr>
-    </w:p>
-    <w:p>
-      <w:pPr>
-        <w:rPr>
-          <w:rFonts w:ascii="宋体" w:hAnsi="宋体"/>
-          <w:szCs w:val="24"/>
-        </w:rPr>
-      </w:pPr>
-    </w:p>
-    <w:p>
-      <w:pPr>
-        <w:rPr>
-          <w:rFonts w:ascii="宋体" w:hAnsi="宋体"/>
-          <w:szCs w:val="24"/>
-        </w:rPr>
-      </w:pPr>
-    </w:p>
-    <w:p>
-      <w:pPr>
-        <w:rPr>
-          <w:rFonts w:ascii="宋体" w:hAnsi="宋体"/>
-          <w:szCs w:val="24"/>
-        </w:rPr>
-      </w:pPr>
-    </w:p>
-    <w:p>
-      <w:pPr>
-        <w:rPr>
-          <w:rFonts w:ascii="宋体" w:hAnsi="宋体"/>
-          <w:szCs w:val="24"/>
-        </w:rPr>
-      </w:pPr>
-    </w:p>
-    <w:p>
-      <w:pPr>
-        <w:rPr>
-          <w:rFonts w:ascii="宋体" w:hAnsi="宋体"/>
-          <w:szCs w:val="24"/>
-        </w:rPr>
-      </w:pPr>
-    </w:p>
-    <w:p>
-      <w:pPr>
-        <w:rPr>
-          <w:rFonts w:ascii="宋体" w:hAnsi="宋体"/>
-          <w:szCs w:val="24"/>
-        </w:rPr>
-      </w:pPr>
-    </w:p>
-    <w:p>
-      <w:pPr>
-        <w:rPr>
-          <w:rFonts w:ascii="宋体" w:hAnsi="宋体"/>
-          <w:szCs w:val="24"/>
-        </w:rPr>
-      </w:pPr>
-    </w:p>
-    <w:p>
-      <w:pPr>
-        <w:rPr>
-          <w:rFonts w:ascii="宋体" w:hAnsi="宋体"/>
-          <w:szCs w:val="24"/>
-        </w:rPr>
-      </w:pPr>
-    </w:p>
-    <w:p>
-      <w:pPr>
-        <w:rPr>
-          <w:rFonts w:ascii="宋体" w:hAnsi="宋体"/>
-          <w:szCs w:val="24"/>
-        </w:rPr>
-      </w:pPr>
-    </w:p>
-    <w:p>
-      <w:pPr>
-        <w:rPr>
-          <w:rFonts w:ascii="宋体" w:hAnsi="宋体"/>
-          <w:szCs w:val="24"/>
-        </w:rPr>
-      </w:pPr>
-    </w:p>
-    <w:p>
-      <w:pPr>
-        <w:rPr>
-          <w:rFonts w:ascii="宋体" w:hAnsi="宋体"/>
-          <w:szCs w:val="24"/>
-        </w:rPr>
-      </w:pPr>
-    </w:p>
-    <w:p>
-      <w:pPr>
-        <w:rPr>
-          <w:rFonts w:ascii="宋体" w:hAnsi="宋体"/>
-          <w:szCs w:val="24"/>
-        </w:rPr>
-      </w:pPr>
-    </w:p>
-    <w:p>
-      <w:pPr>
-        <w:rPr>
-          <w:rFonts w:ascii="宋体" w:hAnsi="宋体"/>
-          <w:szCs w:val="24"/>
-        </w:rPr>
-      </w:pPr>
-    </w:p>
-    <w:p>
-      <w:pPr>
-        <w:rPr>
-          <w:rFonts w:ascii="宋体" w:hAnsi="宋体"/>
-          <w:szCs w:val="24"/>
-        </w:rPr>
-      </w:pPr>
-    </w:p>
-    <w:p>
-      <w:pPr>
-        <w:rPr>
-          <w:rFonts w:ascii="宋体" w:hAnsi="宋体"/>
-          <w:szCs w:val="24"/>
-        </w:rPr>
-      </w:pPr>
-    </w:p>
-    <w:p>
-      <w:pPr>
-        <w:rPr>
-          <w:rFonts w:ascii="宋体" w:hAnsi="宋体"/>
-          <w:szCs w:val="24"/>
-        </w:rPr>
-      </w:pPr>
-    </w:p>
-    <w:p>
-      <w:pPr>
-        <w:rPr>
-          <w:rFonts w:ascii="宋体" w:hAnsi="宋体"/>
-          <w:szCs w:val="24"/>
-        </w:rPr>
-      </w:pPr>
-    </w:p>
-    <w:p>
-      <w:pPr>
-        <w:rPr>
-          <w:rFonts w:ascii="宋体" w:hAnsi="宋体"/>
-          <w:szCs w:val="24"/>
-        </w:rPr>
-      </w:pPr>
-    </w:p>
-    <w:p>
-      <w:pPr>
-        <w:rPr>
-          <w:rFonts w:hint="eastAsia" w:ascii="宋体" w:hAnsi="宋体"/>
-          <w:szCs w:val="24"/>
-        </w:rPr>
-      </w:pPr>
-    </w:p>
-    <w:p>
-      <w:pPr>
-        <w:rPr>
-          <w:rFonts w:hint="eastAsia" w:ascii="宋体" w:hAnsi="宋体"/>
           <w:szCs w:val="24"/>
         </w:rPr>
       </w:pPr>
@@ -2034,9 +3238,187 @@
     </w:p>
     <w:p>
       <w:pPr>
-        <w:rPr>
-          <w:rFonts w:ascii="宋体" w:hAnsi="宋体"/>
-          <w:szCs w:val="24"/>
+        <w:numPr>
+          <w:ilvl w:val="0"/>
+          <w:numId w:val="4"/>
+        </w:numPr>
+        <w:ind w:left="420" w:leftChars="0" w:hanging="420" w:firstLineChars="0"/>
+        <w:rPr>
+          <w:rFonts w:hint="default" w:ascii="宋体" w:hAnsi="宋体"/>
+          <w:szCs w:val="24"/>
+          <w:lang w:eastAsia="zh-Hans"/>
+        </w:rPr>
+      </w:pPr>
+      <w:r>
+        <w:rPr>
+          <w:rFonts w:hint="eastAsia" w:ascii="宋体" w:hAnsi="宋体"/>
+          <w:szCs w:val="24"/>
+          <w:lang w:val="en-US" w:eastAsia="zh-Hans"/>
+        </w:rPr>
+        <w:t>收集并处理葡萄酒数据集</w:t>
+      </w:r>
+      <w:r>
+        <w:rPr>
+          <w:rFonts w:hint="default" w:ascii="宋体" w:hAnsi="宋体"/>
+          <w:szCs w:val="24"/>
+          <w:lang w:eastAsia="zh-Hans"/>
+        </w:rPr>
+        <w:t>。</w:t>
+      </w:r>
+      <w:r>
+        <w:rPr>
+          <w:rFonts w:hint="eastAsia" w:ascii="宋体" w:hAnsi="宋体"/>
+          <w:szCs w:val="24"/>
+          <w:lang w:val="en-US" w:eastAsia="zh-Hans"/>
+        </w:rPr>
+        <w:t>其中包括红白葡萄酒的各种理化参数</w:t>
+      </w:r>
+      <w:r>
+        <w:rPr>
+          <w:rFonts w:hint="default" w:ascii="宋体" w:hAnsi="宋体"/>
+          <w:szCs w:val="24"/>
+          <w:lang w:eastAsia="zh-Hans"/>
+        </w:rPr>
+        <w:t>，</w:t>
+      </w:r>
+      <w:r>
+        <w:rPr>
+          <w:rFonts w:hint="eastAsia" w:ascii="宋体" w:hAnsi="宋体"/>
+          <w:szCs w:val="24"/>
+          <w:lang w:val="en-US" w:eastAsia="zh-Hans"/>
+        </w:rPr>
+        <w:t>其对应的酿酒葡萄的各类成分含量</w:t>
+      </w:r>
+      <w:r>
+        <w:rPr>
+          <w:rFonts w:hint="default" w:ascii="宋体" w:hAnsi="宋体"/>
+          <w:szCs w:val="24"/>
+          <w:lang w:eastAsia="zh-Hans"/>
+        </w:rPr>
+        <w:t>、</w:t>
+      </w:r>
+      <w:r>
+        <w:rPr>
+          <w:rFonts w:hint="eastAsia" w:ascii="宋体" w:hAnsi="宋体"/>
+          <w:szCs w:val="24"/>
+          <w:lang w:val="en-US" w:eastAsia="zh-Hans"/>
+        </w:rPr>
+        <w:t>专业评酒员对每款葡萄酒打出的分数</w:t>
+      </w:r>
+      <w:r>
+        <w:rPr>
+          <w:rFonts w:hint="default" w:ascii="宋体" w:hAnsi="宋体"/>
+          <w:szCs w:val="24"/>
+          <w:lang w:eastAsia="zh-Hans"/>
+        </w:rPr>
+        <w:t>。</w:t>
+      </w:r>
+    </w:p>
+    <w:p>
+      <w:pPr>
+        <w:numPr>
+          <w:ilvl w:val="0"/>
+          <w:numId w:val="4"/>
+        </w:numPr>
+        <w:ind w:left="420" w:leftChars="0" w:hanging="420" w:firstLineChars="0"/>
+        <w:rPr>
+          <w:rFonts w:hint="default" w:ascii="宋体" w:hAnsi="宋体"/>
+          <w:szCs w:val="24"/>
+          <w:lang w:eastAsia="zh-Hans"/>
+        </w:rPr>
+      </w:pPr>
+      <w:r>
+        <w:rPr>
+          <w:rFonts w:hint="eastAsia" w:ascii="宋体" w:hAnsi="宋体"/>
+          <w:szCs w:val="24"/>
+          <w:lang w:val="en-US" w:eastAsia="zh-Hans"/>
+        </w:rPr>
+        <w:t>针对数据集建立数学模型</w:t>
+      </w:r>
+      <w:r>
+        <w:rPr>
+          <w:rFonts w:hint="default" w:ascii="宋体" w:hAnsi="宋体"/>
+          <w:szCs w:val="24"/>
+          <w:lang w:eastAsia="zh-Hans"/>
+        </w:rPr>
+        <w:t>，</w:t>
+      </w:r>
+      <w:r>
+        <w:rPr>
+          <w:rFonts w:hint="eastAsia" w:ascii="宋体" w:hAnsi="宋体"/>
+          <w:szCs w:val="24"/>
+          <w:lang w:val="en-US" w:eastAsia="zh-Hans"/>
+        </w:rPr>
+        <w:t>数学模型主要为两者之间的关系</w:t>
+      </w:r>
+      <w:r>
+        <w:rPr>
+          <w:rFonts w:hint="default" w:ascii="宋体" w:hAnsi="宋体"/>
+          <w:szCs w:val="24"/>
+          <w:lang w:eastAsia="zh-Hans"/>
+        </w:rPr>
+        <w:t>。</w:t>
+      </w:r>
+      <w:r>
+        <w:rPr>
+          <w:rFonts w:hint="eastAsia" w:ascii="宋体" w:hAnsi="宋体"/>
+          <w:szCs w:val="24"/>
+          <w:lang w:val="en-US" w:eastAsia="zh-Hans"/>
+        </w:rPr>
+        <w:t>包括酿酒葡萄质量与葡萄酒质量</w:t>
+      </w:r>
+      <w:r>
+        <w:rPr>
+          <w:rFonts w:hint="default" w:ascii="宋体" w:hAnsi="宋体"/>
+          <w:szCs w:val="24"/>
+          <w:lang w:eastAsia="zh-Hans"/>
+        </w:rPr>
+        <w:t>、</w:t>
+      </w:r>
+      <w:r>
+        <w:rPr>
+          <w:rFonts w:hint="eastAsia" w:ascii="宋体" w:hAnsi="宋体"/>
+          <w:szCs w:val="24"/>
+          <w:lang w:val="en-US" w:eastAsia="zh-Hans"/>
+        </w:rPr>
+        <w:t>酿酒葡萄与葡萄酒理化参数</w:t>
+      </w:r>
+      <w:r>
+        <w:rPr>
+          <w:rFonts w:hint="default" w:ascii="宋体" w:hAnsi="宋体"/>
+          <w:szCs w:val="24"/>
+          <w:lang w:eastAsia="zh-Hans"/>
+        </w:rPr>
+        <w:t>、</w:t>
+      </w:r>
+      <w:r>
+        <w:rPr>
+          <w:rFonts w:hint="eastAsia" w:ascii="宋体" w:hAnsi="宋体"/>
+          <w:szCs w:val="24"/>
+          <w:lang w:val="en-US" w:eastAsia="zh-Hans"/>
+        </w:rPr>
+        <w:t>葡萄酒理化参数与葡萄酒质量评分</w:t>
+      </w:r>
+      <w:r>
+        <w:rPr>
+          <w:rFonts w:hint="default" w:ascii="宋体" w:hAnsi="宋体"/>
+          <w:szCs w:val="24"/>
+          <w:lang w:eastAsia="zh-Hans"/>
+        </w:rPr>
+        <w:t>。</w:t>
+      </w:r>
+    </w:p>
+    <w:p>
+      <w:pPr>
+        <w:numPr>
+          <w:ilvl w:val="0"/>
+          <w:numId w:val="4"/>
+        </w:numPr>
+        <w:ind w:left="420" w:leftChars="0" w:hanging="420" w:firstLineChars="0"/>
+        <w:rPr>
+          <w:rFonts w:hint="default" w:ascii="宋体" w:hAnsi="宋体"/>
+          <w:szCs w:val="24"/>
+          <w:lang w:eastAsia="zh-Hans"/>
         </w:rPr>
       </w:pPr>
     </w:p>
@@ -2374,7 +3756,7 @@
     </w:p>
     <w:tbl>
       <w:tblPr>
-        <w:tblStyle w:val="19"/>
+        <w:tblStyle w:val="20"/>
         <w:tblW w:w="0" w:type="auto"/>
         <w:tblInd w:w="468" w:type="dxa"/>
         <w:tblBorders>
@@ -3794,72 +5176,241 @@
     <w:p>
       <w:pPr>
         <w:rPr>
+          <w:rFonts w:hint="eastAsia" w:ascii="宋体" w:hAnsi="宋体" w:eastAsia="宋体" w:cs="宋体"/>
+          <w:b w:val="0"/>
+          <w:bCs/>
+          <w:sz w:val="24"/>
+          <w:szCs w:val="24"/>
+        </w:rPr>
+      </w:pPr>
+      <w:r>
+        <w:rPr>
+          <w:rFonts w:hint="eastAsia" w:ascii="宋体" w:hAnsi="宋体" w:eastAsia="宋体" w:cs="宋体"/>
+          <w:b w:val="0"/>
+          <w:bCs/>
+          <w:sz w:val="24"/>
+          <w:szCs w:val="24"/>
+        </w:rPr>
+        <w:t>[</w:t>
+      </w:r>
+      <w:r>
+        <w:rPr>
+          <w:rFonts w:hint="default" w:ascii="宋体" w:hAnsi="宋体" w:eastAsia="宋体" w:cs="宋体"/>
+          <w:b w:val="0"/>
+          <w:bCs/>
+          <w:sz w:val="24"/>
+          <w:szCs w:val="24"/>
+        </w:rPr>
+        <w:t>5</w:t>
+      </w:r>
+      <w:r>
+        <w:rPr>
+          <w:rFonts w:hint="eastAsia" w:ascii="宋体" w:hAnsi="宋体" w:eastAsia="宋体" w:cs="宋体"/>
+          <w:b w:val="0"/>
+          <w:bCs/>
+          <w:sz w:val="24"/>
+          <w:szCs w:val="24"/>
+        </w:rPr>
+        <w:t>]李治奇,毛小燕.葡萄酒评价的数学建模[J].黑龙江科学,2013(05):32-35.</w:t>
+      </w:r>
+    </w:p>
+    <w:p>
+      <w:pPr>
+        <w:rPr>
+          <w:rFonts w:hint="eastAsia" w:ascii="宋体" w:hAnsi="宋体" w:eastAsia="宋体" w:cs="宋体"/>
+          <w:b w:val="0"/>
+          <w:bCs/>
+          <w:sz w:val="24"/>
+          <w:szCs w:val="24"/>
+        </w:rPr>
+      </w:pPr>
+      <w:r>
+        <w:rPr>
+          <w:rFonts w:hint="eastAsia" w:ascii="宋体" w:hAnsi="宋体" w:eastAsia="宋体" w:cs="宋体"/>
+          <w:b w:val="0"/>
+          <w:bCs/>
+          <w:sz w:val="24"/>
+          <w:szCs w:val="24"/>
+        </w:rPr>
+        <w:t>[</w:t>
+      </w:r>
+      <w:r>
+        <w:rPr>
+          <w:rFonts w:hint="default" w:ascii="宋体" w:hAnsi="宋体" w:eastAsia="宋体" w:cs="宋体"/>
+          <w:b w:val="0"/>
+          <w:bCs/>
+          <w:sz w:val="24"/>
+          <w:szCs w:val="24"/>
+        </w:rPr>
+        <w:t>6</w:t>
+      </w:r>
+      <w:r>
+        <w:rPr>
+          <w:rFonts w:hint="eastAsia" w:ascii="宋体" w:hAnsi="宋体" w:eastAsia="宋体" w:cs="宋体"/>
+          <w:b w:val="0"/>
+          <w:bCs/>
+          <w:sz w:val="24"/>
+          <w:szCs w:val="24"/>
+        </w:rPr>
+        <w:t>]潘娜.基于数据挖掘的社会交互软件系统的设计与研究[J].现代电子技术,2021,44(06):77-80.DOI:10.16652/j.issn.1004-373x.2021.06.017.</w:t>
+      </w:r>
+    </w:p>
+    <w:p>
+      <w:pPr>
+        <w:rPr>
+          <w:rFonts w:hint="eastAsia" w:ascii="宋体" w:hAnsi="宋体" w:eastAsia="宋体" w:cs="宋体"/>
+          <w:b w:val="0"/>
+          <w:bCs/>
+          <w:sz w:val="24"/>
+          <w:szCs w:val="24"/>
+        </w:rPr>
+      </w:pPr>
+      <w:r>
+        <w:rPr>
+          <w:rFonts w:hint="eastAsia" w:ascii="宋体" w:hAnsi="宋体" w:eastAsia="宋体" w:cs="宋体"/>
+          <w:b w:val="0"/>
+          <w:bCs/>
+          <w:sz w:val="24"/>
+          <w:szCs w:val="24"/>
+        </w:rPr>
+        <w:t>[</w:t>
+      </w:r>
+      <w:r>
+        <w:rPr>
+          <w:rFonts w:hint="default" w:ascii="宋体" w:hAnsi="宋体" w:eastAsia="宋体" w:cs="宋体"/>
+          <w:b w:val="0"/>
+          <w:bCs/>
+          <w:sz w:val="24"/>
+          <w:szCs w:val="24"/>
+        </w:rPr>
+        <w:t>7</w:t>
+      </w:r>
+      <w:r>
+        <w:rPr>
+          <w:rFonts w:hint="eastAsia" w:ascii="宋体" w:hAnsi="宋体" w:eastAsia="宋体" w:cs="宋体"/>
+          <w:b w:val="0"/>
+          <w:bCs/>
+          <w:sz w:val="24"/>
+          <w:szCs w:val="24"/>
+        </w:rPr>
+        <w:t>]徐琳.基于软件工程的舰船信息系统设计和开发[J].舰船科学技术,2021,43(14):151-153.</w:t>
+      </w:r>
+    </w:p>
+    <w:p>
+      <w:pPr>
+        <w:rPr>
+          <w:b/>
+          <w:sz w:val="28"/>
+          <w:szCs w:val="28"/>
+        </w:rPr>
+      </w:pPr>
+      <w:r>
+        <w:rPr>
+          <w:rFonts w:hint="eastAsia" w:ascii="宋体" w:hAnsi="宋体" w:eastAsia="宋体" w:cs="宋体"/>
+          <w:b w:val="0"/>
+          <w:bCs/>
+          <w:sz w:val="24"/>
+          <w:szCs w:val="24"/>
+        </w:rPr>
+        <w:t>[</w:t>
+      </w:r>
+      <w:r>
+        <w:rPr>
+          <w:rFonts w:hint="eastAsia" w:ascii="宋体" w:hAnsi="宋体" w:eastAsia="宋体" w:cs="宋体"/>
+          <w:b w:val="0"/>
+          <w:bCs/>
+          <w:sz w:val="24"/>
+          <w:szCs w:val="24"/>
+          <w:lang w:val="en-US" w:eastAsia="zh-CN"/>
+        </w:rPr>
+        <w:t>8</w:t>
+      </w:r>
+      <w:r>
+        <w:rPr>
+          <w:rFonts w:hint="eastAsia" w:ascii="宋体" w:hAnsi="宋体" w:eastAsia="宋体" w:cs="宋体"/>
+          <w:b w:val="0"/>
+          <w:bCs/>
+          <w:sz w:val="24"/>
+          <w:szCs w:val="24"/>
+        </w:rPr>
+        <w:t>]</w:t>
+      </w:r>
+      <w:r>
+        <w:rPr>
+          <w:rFonts w:hint="default" w:ascii="Times New Roman" w:hAnsi="Times New Roman" w:eastAsia="宋体" w:cs="Times New Roman"/>
+          <w:i w:val="0"/>
+          <w:iCs w:val="0"/>
+          <w:caps w:val="0"/>
+          <w:color w:val="222222"/>
+          <w:spacing w:val="0"/>
+          <w:sz w:val="24"/>
+          <w:szCs w:val="24"/>
+          <w:shd w:val="clear" w:color="auto" w:fill="FFFFFF"/>
+        </w:rPr>
+        <w:t>Gupta Y. Selection of important features and predicting wine quality using machine learning techniques[J]. Procedia Computer Science, 2018, 125: 305-312.</w:t>
+      </w:r>
+    </w:p>
+    <w:p>
+      <w:pPr>
+        <w:rPr>
+          <w:b/>
+          <w:sz w:val="28"/>
+          <w:szCs w:val="28"/>
+        </w:rPr>
+      </w:pPr>
+      <w:r>
+        <w:rPr>
+          <w:rFonts w:hint="eastAsia"/>
+          <w:b w:val="0"/>
+          <w:bCs/>
+          <w:sz w:val="24"/>
+          <w:szCs w:val="24"/>
+        </w:rPr>
+        <w:t>[</w:t>
+      </w:r>
+      <w:r>
+        <w:rPr>
+          <w:rFonts w:hint="eastAsia"/>
+          <w:b w:val="0"/>
+          <w:bCs/>
+          <w:sz w:val="24"/>
+          <w:szCs w:val="24"/>
+          <w:lang w:val="en-US" w:eastAsia="zh-CN"/>
+        </w:rPr>
+        <w:t>9</w:t>
+      </w:r>
+      <w:r>
+        <w:rPr>
+          <w:rFonts w:hint="eastAsia"/>
+          <w:b w:val="0"/>
+          <w:bCs/>
+          <w:sz w:val="24"/>
+          <w:szCs w:val="24"/>
+        </w:rPr>
+        <w:t>] Zhou T . Red wine quality prediction through active learning[J]. Journal of Physics Conference Series, 2021, 1966(1):012021.</w:t>
+      </w:r>
+      <w:r>
+        <w:rPr>
+          <w:b/>
+          <w:sz w:val="28"/>
+          <w:szCs w:val="28"/>
+        </w:rPr>
+        <w:br w:type="page"/>
+      </w:r>
+      <w:r>
+        <w:rPr>
           <w:rFonts w:hint="eastAsia"/>
           <w:b/>
           <w:sz w:val="28"/>
           <w:szCs w:val="28"/>
         </w:rPr>
-      </w:pPr>
-    </w:p>
-    <w:p>
-      <w:pPr>
-        <w:rPr>
-          <w:rFonts w:hint="eastAsia"/>
-          <w:b/>
-          <w:sz w:val="28"/>
-          <w:szCs w:val="28"/>
-        </w:rPr>
-      </w:pPr>
-    </w:p>
-    <w:p>
-      <w:pPr>
-        <w:rPr>
-          <w:b/>
-          <w:sz w:val="28"/>
-          <w:szCs w:val="28"/>
-        </w:rPr>
-      </w:pPr>
-    </w:p>
-    <w:p>
-      <w:pPr>
-        <w:rPr>
-          <w:rFonts w:hint="eastAsia"/>
-          <w:b/>
-          <w:sz w:val="28"/>
-          <w:szCs w:val="28"/>
-        </w:rPr>
-      </w:pPr>
-    </w:p>
-    <w:p>
-      <w:pPr>
-        <w:rPr>
-          <w:b/>
-          <w:sz w:val="28"/>
-          <w:szCs w:val="28"/>
-        </w:rPr>
-      </w:pPr>
-      <w:r>
-        <w:rPr>
-          <w:b/>
-          <w:sz w:val="28"/>
-          <w:szCs w:val="28"/>
-        </w:rPr>
-        <w:br w:type="page"/>
-      </w:r>
-      <w:r>
-        <w:rPr>
-          <w:rFonts w:hint="eastAsia"/>
-          <w:b/>
-          <w:sz w:val="28"/>
-          <w:szCs w:val="28"/>
-        </w:rPr>
         <w:t>六、开题答辩小组评审意见：</w:t>
       </w:r>
     </w:p>
     <w:p/>
     <w:tbl>
       <w:tblPr>
-        <w:tblStyle w:val="19"/>
+        <w:tblStyle w:val="20"/>
         <w:tblW w:w="8944" w:type="dxa"/>
         <w:jc w:val="center"/>
         <w:tblBorders>
@@ -3917,7 +5468,7 @@
           </w:tcPr>
           <w:p>
             <w:pPr>
-              <w:pStyle w:val="28"/>
+              <w:pStyle w:val="29"/>
               <w:ind w:firstLine="0" w:firstLineChars="0"/>
               <w:jc w:val="center"/>
               <w:rPr>
@@ -3946,7 +5497,7 @@
           </w:tcPr>
           <w:p>
             <w:pPr>
-              <w:pStyle w:val="28"/>
+              <w:pStyle w:val="29"/>
               <w:ind w:firstLine="0" w:firstLineChars="0"/>
               <w:jc w:val="center"/>
               <w:rPr>
@@ -3984,7 +5535,7 @@
           </w:tcPr>
           <w:p>
             <w:pPr>
-              <w:pStyle w:val="28"/>
+              <w:pStyle w:val="29"/>
               <w:ind w:firstLine="0" w:firstLineChars="0"/>
               <w:jc w:val="center"/>
               <w:rPr>
@@ -4013,7 +5564,7 @@
           </w:tcPr>
           <w:p>
             <w:pPr>
-              <w:pStyle w:val="28"/>
+              <w:pStyle w:val="29"/>
               <w:ind w:firstLine="0" w:firstLineChars="0"/>
               <w:jc w:val="center"/>
               <w:rPr>
@@ -4042,7 +5593,7 @@
           </w:tcPr>
           <w:p>
             <w:pPr>
-              <w:pStyle w:val="28"/>
+              <w:pStyle w:val="29"/>
               <w:ind w:firstLine="0" w:firstLineChars="0"/>
               <w:jc w:val="center"/>
               <w:rPr>
@@ -4080,7 +5631,7 @@
           </w:tcPr>
           <w:p>
             <w:pPr>
-              <w:pStyle w:val="28"/>
+              <w:pStyle w:val="29"/>
               <w:ind w:firstLine="0" w:firstLineChars="0"/>
               <w:jc w:val="center"/>
               <w:rPr>
@@ -4109,7 +5660,7 @@
           </w:tcPr>
           <w:p>
             <w:pPr>
-              <w:pStyle w:val="28"/>
+              <w:pStyle w:val="29"/>
               <w:ind w:firstLine="0" w:firstLineChars="0"/>
               <w:jc w:val="center"/>
               <w:rPr>
@@ -4161,7 +5712,7 @@
           </w:tcPr>
           <w:p>
             <w:pPr>
-              <w:pStyle w:val="28"/>
+              <w:pStyle w:val="29"/>
               <w:ind w:firstLine="0" w:firstLineChars="0"/>
               <w:jc w:val="center"/>
               <w:rPr>
@@ -4190,7 +5741,7 @@
           </w:tcPr>
           <w:p>
             <w:pPr>
-              <w:pStyle w:val="28"/>
+              <w:pStyle w:val="29"/>
               <w:ind w:firstLine="0" w:firstLineChars="0"/>
               <w:jc w:val="center"/>
               <w:rPr>
@@ -4219,7 +5770,7 @@
           </w:tcPr>
           <w:p>
             <w:pPr>
-              <w:pStyle w:val="28"/>
+              <w:pStyle w:val="29"/>
               <w:ind w:firstLine="0" w:firstLineChars="0"/>
               <w:jc w:val="center"/>
               <w:rPr>
@@ -4248,7 +5799,7 @@
           </w:tcPr>
           <w:p>
             <w:pPr>
-              <w:pStyle w:val="28"/>
+              <w:pStyle w:val="29"/>
               <w:ind w:firstLine="0" w:firstLineChars="0"/>
               <w:jc w:val="center"/>
               <w:rPr>
@@ -4277,7 +5828,7 @@
           </w:tcPr>
           <w:p>
             <w:pPr>
-              <w:pStyle w:val="28"/>
+              <w:pStyle w:val="29"/>
               <w:ind w:firstLine="0" w:firstLineChars="0"/>
               <w:jc w:val="center"/>
               <w:rPr>
@@ -4306,7 +5857,7 @@
           </w:tcPr>
           <w:p>
             <w:pPr>
-              <w:pStyle w:val="28"/>
+              <w:pStyle w:val="29"/>
               <w:ind w:firstLine="0" w:firstLineChars="0"/>
               <w:jc w:val="center"/>
               <w:rPr>
@@ -4344,7 +5895,7 @@
           </w:tcPr>
           <w:p>
             <w:pPr>
-              <w:pStyle w:val="28"/>
+              <w:pStyle w:val="29"/>
               <w:ind w:firstLine="0" w:firstLineChars="0"/>
               <w:jc w:val="center"/>
               <w:rPr>
@@ -4396,7 +5947,7 @@
           </w:tcPr>
           <w:p>
             <w:pPr>
-              <w:pStyle w:val="28"/>
+              <w:pStyle w:val="29"/>
               <w:ind w:firstLine="0" w:firstLineChars="0"/>
               <w:jc w:val="center"/>
               <w:rPr>
@@ -4425,7 +5976,7 @@
           </w:tcPr>
           <w:p>
             <w:pPr>
-              <w:pStyle w:val="28"/>
+              <w:pStyle w:val="29"/>
               <w:ind w:firstLine="0" w:firstLineChars="0"/>
               <w:jc w:val="center"/>
               <w:rPr>
@@ -4445,7 +5996,7 @@
           </w:tcPr>
           <w:p>
             <w:pPr>
-              <w:pStyle w:val="28"/>
+              <w:pStyle w:val="29"/>
               <w:ind w:firstLine="0" w:firstLineChars="0"/>
               <w:jc w:val="center"/>
               <w:rPr>
@@ -4465,7 +6016,7 @@
           </w:tcPr>
           <w:p>
             <w:pPr>
-              <w:pStyle w:val="28"/>
+              <w:pStyle w:val="29"/>
               <w:ind w:firstLine="0" w:firstLineChars="0"/>
               <w:jc w:val="center"/>
               <w:rPr>
@@ -4485,7 +6036,7 @@
           </w:tcPr>
           <w:p>
             <w:pPr>
-              <w:pStyle w:val="28"/>
+              <w:pStyle w:val="29"/>
               <w:ind w:firstLine="0" w:firstLineChars="0"/>
               <w:jc w:val="center"/>
               <w:rPr>
@@ -4505,7 +6056,7 @@
           </w:tcPr>
           <w:p>
             <w:pPr>
-              <w:pStyle w:val="28"/>
+              <w:pStyle w:val="29"/>
               <w:ind w:firstLine="0" w:firstLineChars="0"/>
               <w:jc w:val="center"/>
               <w:rPr>
@@ -4525,7 +6076,7 @@
           </w:tcPr>
           <w:p>
             <w:pPr>
-              <w:pStyle w:val="28"/>
+              <w:pStyle w:val="29"/>
               <w:ind w:firstLine="0" w:firstLineChars="0"/>
               <w:jc w:val="center"/>
               <w:rPr>
@@ -4682,6 +6233,35 @@
     </w:lvl>
   </w:abstractNum>
   <w:abstractNum w:abstractNumId="1">
+    <w:nsid w:val="F7771299"/>
+    <w:multiLevelType w:val="singleLevel"/>
+    <w:tmpl w:val="F7771299"/>
+    <w:lvl w:ilvl="0" w:tentative="0">
+      <w:start w:val="1"/>
+      <w:numFmt w:val="decimal"/>
+      <w:suff w:val="space"/>
+      <w:lvlText w:val="%1."/>
+      <w:lvlJc w:val="left"/>
+    </w:lvl>
+  </w:abstractNum>
+  <w:abstractNum w:abstractNumId="2">
+    <w:nsid w:val="FBFA0FAE"/>
+    <w:multiLevelType w:val="singleLevel"/>
+    <w:tmpl w:val="FBFA0FAE"/>
+    <w:lvl w:ilvl="0" w:tentative="0">
+      <w:start w:val="1"/>
+      <w:numFmt w:val="decimal"/>
+      <w:lvlText w:val="%1."/>
+      <w:lvlJc w:val="left"/>
+      <w:pPr>
+        <w:ind w:left="425" w:hanging="425"/>
+      </w:pPr>
+      <w:rPr>
+        <w:rFonts w:hint="default"/>
+      </w:rPr>
+    </w:lvl>
+  </w:abstractNum>
+  <w:abstractNum w:abstractNumId="3">
     <w:nsid w:val="7F792A09"/>
     <w:multiLevelType w:val="multilevel"/>
     <w:tmpl w:val="7F792A09"/>
@@ -4698,7 +6278,7 @@
     <w:lvl w:ilvl="1" w:tentative="0">
       <w:start w:val="1"/>
       <w:numFmt w:val="none"/>
-      <w:pStyle w:val="3"/>
+      <w:pStyle w:val="4"/>
       <w:suff w:val="nothing"/>
       <w:lvlText w:val=""/>
       <w:lvlJc w:val="left"/>
@@ -4707,17 +6287,6 @@
       </w:pPr>
     </w:lvl>
     <w:lvl w:ilvl="2" w:tentative="0">
-      <w:start w:val="1"/>
-      <w:numFmt w:val="none"/>
-      <w:pStyle w:val="5"/>
-      <w:suff w:val="nothing"/>
-      <w:lvlText w:val=""/>
-      <w:lvlJc w:val="left"/>
-      <w:pPr>
-        <w:ind w:left="0" w:firstLine="0"/>
-      </w:pPr>
-    </w:lvl>
-    <w:lvl w:ilvl="3" w:tentative="0">
       <w:start w:val="1"/>
       <w:numFmt w:val="none"/>
       <w:pStyle w:val="6"/>
@@ -4728,7 +6297,7 @@
         <w:ind w:left="0" w:firstLine="0"/>
       </w:pPr>
     </w:lvl>
-    <w:lvl w:ilvl="4" w:tentative="0">
+    <w:lvl w:ilvl="3" w:tentative="0">
       <w:start w:val="1"/>
       <w:numFmt w:val="none"/>
       <w:pStyle w:val="7"/>
@@ -4739,7 +6308,7 @@
         <w:ind w:left="0" w:firstLine="0"/>
       </w:pPr>
     </w:lvl>
-    <w:lvl w:ilvl="5" w:tentative="0">
+    <w:lvl w:ilvl="4" w:tentative="0">
       <w:start w:val="1"/>
       <w:numFmt w:val="none"/>
       <w:pStyle w:val="8"/>
@@ -4750,7 +6319,7 @@
         <w:ind w:left="0" w:firstLine="0"/>
       </w:pPr>
     </w:lvl>
-    <w:lvl w:ilvl="6" w:tentative="0">
+    <w:lvl w:ilvl="5" w:tentative="0">
       <w:start w:val="1"/>
       <w:numFmt w:val="none"/>
       <w:pStyle w:val="9"/>
@@ -4761,7 +6330,7 @@
         <w:ind w:left="0" w:firstLine="0"/>
       </w:pPr>
     </w:lvl>
-    <w:lvl w:ilvl="7" w:tentative="0">
+    <w:lvl w:ilvl="6" w:tentative="0">
       <w:start w:val="1"/>
       <w:numFmt w:val="none"/>
       <w:pStyle w:val="10"/>
@@ -4772,7 +6341,7 @@
         <w:ind w:left="0" w:firstLine="0"/>
       </w:pPr>
     </w:lvl>
-    <w:lvl w:ilvl="8" w:tentative="0">
+    <w:lvl w:ilvl="7" w:tentative="0">
       <w:start w:val="1"/>
       <w:numFmt w:val="none"/>
       <w:pStyle w:val="11"/>
@@ -4783,12 +6352,29 @@
         <w:ind w:left="0" w:firstLine="0"/>
       </w:pPr>
     </w:lvl>
+    <w:lvl w:ilvl="8" w:tentative="0">
+      <w:start w:val="1"/>
+      <w:numFmt w:val="none"/>
+      <w:pStyle w:val="12"/>
+      <w:suff w:val="nothing"/>
+      <w:lvlText w:val=""/>
+      <w:lvlJc w:val="left"/>
+      <w:pPr>
+        <w:ind w:left="0" w:firstLine="0"/>
+      </w:pPr>
+    </w:lvl>
   </w:abstractNum>
   <w:num w:numId="1">
-    <w:abstractNumId w:val="1"/>
+    <w:abstractNumId w:val="3"/>
   </w:num>
   <w:num w:numId="2">
     <w:abstractNumId w:val="0"/>
+  </w:num>
+  <w:num w:numId="3">
+    <w:abstractNumId w:val="1"/>
+  </w:num>
+  <w:num w:numId="4">
+    <w:abstractNumId w:val="2"/>
   </w:num>
 </w:numbering>
 </file>
@@ -5069,9 +6655,30 @@
     </w:rPr>
   </w:style>
   <w:style w:type="paragraph" w:styleId="3">
+    <w:name w:val="heading 1"/>
+    <w:basedOn w:val="1"/>
+    <w:next w:val="1"/>
+    <w:qFormat/>
+    <w:uiPriority w:val="0"/>
+    <w:pPr>
+      <w:spacing w:before="100" w:beforeAutospacing="1" w:after="100" w:afterAutospacing="1"/>
+      <w:jc w:val="left"/>
+      <w:outlineLvl w:val="0"/>
+    </w:pPr>
+    <w:rPr>
+      <w:rFonts w:hint="eastAsia" w:ascii="宋体" w:hAnsi="宋体" w:eastAsia="宋体" w:cs="宋体"/>
+      <w:b/>
+      <w:bCs/>
+      <w:kern w:val="44"/>
+      <w:sz w:val="48"/>
+      <w:szCs w:val="48"/>
+      <w:lang w:val="en-US" w:eastAsia="zh-CN" w:bidi="ar"/>
+    </w:rPr>
+  </w:style>
+  <w:style w:type="paragraph" w:styleId="4">
     <w:name w:val="heading 2"/>
     <w:basedOn w:val="1"/>
-    <w:next w:val="4"/>
+    <w:next w:val="5"/>
     <w:qFormat/>
     <w:uiPriority w:val="0"/>
     <w:pPr>
@@ -5090,10 +6697,10 @@
       <w:sz w:val="32"/>
     </w:rPr>
   </w:style>
-  <w:style w:type="paragraph" w:styleId="5">
+  <w:style w:type="paragraph" w:styleId="6">
     <w:name w:val="heading 3"/>
     <w:basedOn w:val="1"/>
-    <w:next w:val="4"/>
+    <w:next w:val="5"/>
     <w:qFormat/>
     <w:uiPriority w:val="0"/>
     <w:pPr>
@@ -5111,10 +6718,10 @@
       <w:sz w:val="32"/>
     </w:rPr>
   </w:style>
-  <w:style w:type="paragraph" w:styleId="6">
+  <w:style w:type="paragraph" w:styleId="7">
     <w:name w:val="heading 4"/>
     <w:basedOn w:val="1"/>
-    <w:next w:val="4"/>
+    <w:next w:val="5"/>
     <w:qFormat/>
     <w:uiPriority w:val="0"/>
     <w:pPr>
@@ -5133,10 +6740,10 @@
       <w:sz w:val="28"/>
     </w:rPr>
   </w:style>
-  <w:style w:type="paragraph" w:styleId="7">
+  <w:style w:type="paragraph" w:styleId="8">
     <w:name w:val="heading 5"/>
     <w:basedOn w:val="1"/>
-    <w:next w:val="4"/>
+    <w:next w:val="5"/>
     <w:qFormat/>
     <w:uiPriority w:val="0"/>
     <w:pPr>
@@ -5154,10 +6761,10 @@
       <w:sz w:val="28"/>
     </w:rPr>
   </w:style>
-  <w:style w:type="paragraph" w:styleId="8">
+  <w:style w:type="paragraph" w:styleId="9">
     <w:name w:val="heading 6"/>
     <w:basedOn w:val="1"/>
-    <w:next w:val="4"/>
+    <w:next w:val="5"/>
     <w:qFormat/>
     <w:uiPriority w:val="0"/>
     <w:pPr>
@@ -5176,10 +6783,10 @@
       <w:sz w:val="24"/>
     </w:rPr>
   </w:style>
-  <w:style w:type="paragraph" w:styleId="9">
+  <w:style w:type="paragraph" w:styleId="10">
     <w:name w:val="heading 7"/>
     <w:basedOn w:val="1"/>
-    <w:next w:val="4"/>
+    <w:next w:val="5"/>
     <w:qFormat/>
     <w:uiPriority w:val="0"/>
     <w:pPr>
@@ -5197,10 +6804,10 @@
       <w:sz w:val="24"/>
     </w:rPr>
   </w:style>
-  <w:style w:type="paragraph" w:styleId="10">
+  <w:style w:type="paragraph" w:styleId="11">
     <w:name w:val="heading 8"/>
     <w:basedOn w:val="1"/>
-    <w:next w:val="4"/>
+    <w:next w:val="5"/>
     <w:qFormat/>
     <w:uiPriority w:val="0"/>
     <w:pPr>
@@ -5218,10 +6825,10 @@
       <w:sz w:val="24"/>
     </w:rPr>
   </w:style>
-  <w:style w:type="paragraph" w:styleId="11">
+  <w:style w:type="paragraph" w:styleId="12">
     <w:name w:val="heading 9"/>
     <w:basedOn w:val="1"/>
-    <w:next w:val="4"/>
+    <w:next w:val="5"/>
     <w:qFormat/>
     <w:uiPriority w:val="0"/>
     <w:pPr>
@@ -5238,17 +6845,17 @@
       <w:rFonts w:ascii="Arial" w:hAnsi="Arial" w:eastAsia="黑体"/>
     </w:rPr>
   </w:style>
-  <w:style w:type="character" w:default="1" w:styleId="21">
+  <w:style w:type="character" w:default="1" w:styleId="22">
     <w:name w:val="Default Paragraph Font"/>
     <w:semiHidden/>
     <w:uiPriority w:val="0"/>
   </w:style>
-  <w:style w:type="table" w:default="1" w:styleId="19">
+  <w:style w:type="table" w:default="1" w:styleId="20">
     <w:name w:val="Normal Table"/>
     <w:semiHidden/>
     <w:uiPriority w:val="0"/>
     <w:tblPr>
-      <w:tblStyle w:val="19"/>
+      <w:tblStyle w:val="20"/>
       <w:tblCellMar>
         <w:top w:w="0" w:type="dxa"/>
         <w:left w:w="108" w:type="dxa"/>
@@ -5287,7 +6894,7 @@
       <w:lang w:val="en-US" w:eastAsia="zh-CN" w:bidi="ar-SA"/>
     </w:rPr>
   </w:style>
-  <w:style w:type="paragraph" w:styleId="4">
+  <w:style w:type="paragraph" w:styleId="5">
     <w:name w:val="Normal Indent"/>
     <w:basedOn w:val="1"/>
     <w:uiPriority w:val="0"/>
@@ -5295,7 +6902,7 @@
       <w:ind w:firstLine="420"/>
     </w:pPr>
   </w:style>
-  <w:style w:type="paragraph" w:styleId="12">
+  <w:style w:type="paragraph" w:styleId="13">
     <w:name w:val="Body Text Indent"/>
     <w:basedOn w:val="1"/>
     <w:uiPriority w:val="0"/>
@@ -5303,13 +6910,13 @@
       <w:ind w:left="425" w:firstLine="425"/>
     </w:pPr>
   </w:style>
-  <w:style w:type="paragraph" w:styleId="13">
+  <w:style w:type="paragraph" w:styleId="14">
     <w:name w:val="Date"/>
     <w:basedOn w:val="1"/>
     <w:next w:val="1"/>
     <w:uiPriority w:val="0"/>
   </w:style>
-  <w:style w:type="paragraph" w:styleId="14">
+  <w:style w:type="paragraph" w:styleId="15">
     <w:name w:val="Body Text Indent 2"/>
     <w:basedOn w:val="1"/>
     <w:uiPriority w:val="0"/>
@@ -5321,7 +6928,7 @@
       <w:sz w:val="21"/>
     </w:rPr>
   </w:style>
-  <w:style w:type="paragraph" w:styleId="15">
+  <w:style w:type="paragraph" w:styleId="16">
     <w:name w:val="Balloon Text"/>
     <w:basedOn w:val="1"/>
     <w:semiHidden/>
@@ -5331,7 +6938,7 @@
       <w:szCs w:val="18"/>
     </w:rPr>
   </w:style>
-  <w:style w:type="paragraph" w:styleId="16">
+  <w:style w:type="paragraph" w:styleId="17">
     <w:name w:val="footer"/>
     <w:basedOn w:val="1"/>
     <w:uiPriority w:val="0"/>
@@ -5347,7 +6954,7 @@
       <w:sz w:val="18"/>
     </w:rPr>
   </w:style>
-  <w:style w:type="paragraph" w:styleId="17">
+  <w:style w:type="paragraph" w:styleId="18">
     <w:name w:val="header"/>
     <w:basedOn w:val="1"/>
     <w:uiPriority w:val="0"/>
@@ -5366,7 +6973,7 @@
       <w:sz w:val="18"/>
     </w:rPr>
   </w:style>
-  <w:style w:type="paragraph" w:styleId="18">
+  <w:style w:type="paragraph" w:styleId="19">
     <w:name w:val="Title"/>
     <w:basedOn w:val="1"/>
     <w:qFormat/>
@@ -5382,9 +6989,9 @@
       <w:sz w:val="32"/>
     </w:rPr>
   </w:style>
-  <w:style w:type="table" w:styleId="20">
+  <w:style w:type="table" w:styleId="21">
     <w:name w:val="Table Grid"/>
-    <w:basedOn w:val="19"/>
+    <w:basedOn w:val="20"/>
     <w:uiPriority w:val="39"/>
     <w:rPr>
       <w:rFonts w:ascii="Calibri" w:hAnsi="Calibri" w:eastAsia="宋体" w:cs="Times New Roman"/>
@@ -5393,7 +7000,7 @@
       <w:szCs w:val="22"/>
     </w:rPr>
     <w:tblPr>
-      <w:tblStyle w:val="19"/>
+      <w:tblStyle w:val="20"/>
       <w:tblBorders>
         <w:top w:val="single" w:color="auto" w:sz="4" w:space="0"/>
         <w:left w:val="single" w:color="auto" w:sz="4" w:space="0"/>
@@ -5404,12 +7011,12 @@
       </w:tblBorders>
     </w:tblPr>
   </w:style>
-  <w:style w:type="character" w:styleId="22">
+  <w:style w:type="character" w:styleId="23">
     <w:name w:val="page number"/>
-    <w:basedOn w:val="21"/>
+    <w:basedOn w:val="22"/>
     <w:uiPriority w:val="0"/>
   </w:style>
-  <w:style w:type="paragraph" w:customStyle="1" w:styleId="23">
+  <w:style w:type="paragraph" w:customStyle="1" w:styleId="24">
     <w:name w:val="毕业论文题目"/>
     <w:basedOn w:val="1"/>
     <w:uiPriority w:val="0"/>
@@ -5421,7 +7028,7 @@
       <w:sz w:val="52"/>
     </w:rPr>
   </w:style>
-  <w:style w:type="paragraph" w:customStyle="1" w:styleId="24">
+  <w:style w:type="paragraph" w:customStyle="1" w:styleId="25">
     <w:name w:val="封面填写"/>
     <w:basedOn w:val="1"/>
     <w:uiPriority w:val="0"/>
@@ -5432,7 +7039,7 @@
       <w:sz w:val="24"/>
     </w:rPr>
   </w:style>
-  <w:style w:type="paragraph" w:customStyle="1" w:styleId="25">
+  <w:style w:type="paragraph" w:customStyle="1" w:styleId="26">
     <w:name w:val="任务书填写"/>
     <w:basedOn w:val="1"/>
     <w:uiPriority w:val="0"/>
@@ -5444,7 +7051,7 @@
       <w:sz w:val="24"/>
     </w:rPr>
   </w:style>
-  <w:style w:type="paragraph" w:customStyle="1" w:styleId="26">
+  <w:style w:type="paragraph" w:customStyle="1" w:styleId="27">
     <w:name w:val="考核表填写"/>
     <w:basedOn w:val="1"/>
     <w:uiPriority w:val="0"/>
@@ -5455,7 +7062,7 @@
       <w:sz w:val="24"/>
     </w:rPr>
   </w:style>
-  <w:style w:type="paragraph" w:customStyle="1" w:styleId="27">
+  <w:style w:type="paragraph" w:customStyle="1" w:styleId="28">
     <w:name w:val="章节题目"/>
     <w:basedOn w:val="1"/>
     <w:uiPriority w:val="0"/>
@@ -5468,7 +7075,7 @@
       <w:sz w:val="32"/>
     </w:rPr>
   </w:style>
-  <w:style w:type="paragraph" w:styleId="28">
+  <w:style w:type="paragraph" w:styleId="29">
     <w:name w:val="List Paragraph"/>
     <w:basedOn w:val="1"/>
     <w:qFormat/>
@@ -5482,10 +7089,10 @@
       <w:szCs w:val="22"/>
     </w:rPr>
   </w:style>
-  <w:style w:type="paragraph" w:customStyle="1" w:styleId="29">
+  <w:style w:type="paragraph" w:customStyle="1" w:styleId="30">
     <w:name w:val="_Style 31"/>
     <w:basedOn w:val="1"/>
-    <w:next w:val="12"/>
+    <w:next w:val="13"/>
     <w:uiPriority w:val="0"/>
     <w:pPr>
       <w:spacing w:line="360" w:lineRule="auto"/>
